--- a/SmartHome.docx
+++ b/SmartHome.docx
@@ -460,7 +460,6 @@
         <w:t xml:space="preserve">Smart </w:t>
       </w:r>
       <w:proofErr w:type="spellStart"/>
-      <w:proofErr w:type="gramStart"/>
       <w:r>
         <w:rPr>
           <w:bCs/>
@@ -474,52 +473,28 @@
           <w:bCs/>
           <w:lang w:val="cs-CZ" w:eastAsia="cs-CZ"/>
         </w:rPr>
-        <w:t>,</w:t>
-      </w:r>
-      <w:proofErr w:type="gramEnd"/>
+        <w:t xml:space="preserve">, neboli chytré bydlení, </w:t>
+      </w:r>
       <w:r>
         <w:rPr>
           <w:bCs/>
           <w:lang w:val="cs-CZ" w:eastAsia="cs-CZ"/>
         </w:rPr>
-        <w:t xml:space="preserve"> neboli chytré bydlení, </w:t>
+        <w:t xml:space="preserve">je již dlouho existující oblastí výzkumu v ICT, zabývající se integrací nejrůznějších sensorů a komunikačních zařízení do domácnosti za účelem zjednodušení, popřípadě automatizace častých aktivit, efektivnějšímu využití elektrické energie, zlepšení zabezpečení a </w:t>
       </w:r>
       <w:r>
         <w:rPr>
           <w:bCs/>
           <w:lang w:val="cs-CZ" w:eastAsia="cs-CZ"/>
         </w:rPr>
-        <w:t xml:space="preserve">je již dlouho existující oblastí výzkumu v ICT, zabývající se integrací nejrůznějších sensorů a komunikačních zařízení do domácnosti za účelem zjednodušení, popřípadě automatizace častých aktivit, efektivnějšímu využití elektrické energie, zlepšení zabezpečení a </w:t>
+        <w:t>dodávání důležitých informací o domově uživateli.</w:t>
       </w:r>
       <w:r>
         <w:rPr>
           <w:bCs/>
           <w:lang w:val="cs-CZ" w:eastAsia="cs-CZ"/>
         </w:rPr>
-        <w:t>dodávání důležitých informací o domově uživateli.</w:t>
-      </w:r>
-      <w:r>
-        <w:rPr>
-          <w:bCs/>
-          <w:lang w:val="cs-CZ" w:eastAsia="cs-CZ"/>
-        </w:rPr>
-        <w:t xml:space="preserve"> Popularita těchto technologií vzrostla také díky </w:t>
-      </w:r>
-      <w:proofErr w:type="gramStart"/>
-      <w:r>
-        <w:rPr>
-          <w:bCs/>
-          <w:lang w:val="cs-CZ" w:eastAsia="cs-CZ"/>
-        </w:rPr>
-        <w:t>Internet</w:t>
-      </w:r>
-      <w:proofErr w:type="gramEnd"/>
-      <w:r>
-        <w:rPr>
-          <w:bCs/>
-          <w:lang w:val="cs-CZ" w:eastAsia="cs-CZ"/>
-        </w:rPr>
-        <w:t xml:space="preserve"> </w:t>
+        <w:t xml:space="preserve"> Popularita těchto technologií vzrostla také díky Internet </w:t>
       </w:r>
       <w:proofErr w:type="spellStart"/>
       <w:r>
@@ -960,21 +935,7 @@
         <w:rPr>
           <w:lang w:val="cs-CZ" w:eastAsia="cs-CZ"/>
         </w:rPr>
-        <w:t xml:space="preserve">Přizpůsobitelné UI částečně </w:t>
-      </w:r>
-      <w:proofErr w:type="gramStart"/>
-      <w:r>
-        <w:rPr>
-          <w:lang w:val="cs-CZ" w:eastAsia="cs-CZ"/>
-        </w:rPr>
-        <w:t>řeší</w:t>
-      </w:r>
-      <w:proofErr w:type="gramEnd"/>
-      <w:r>
-        <w:rPr>
-          <w:lang w:val="cs-CZ" w:eastAsia="cs-CZ"/>
-        </w:rPr>
-        <w:t xml:space="preserve"> i možné problémy s ovládáním pro starší uživatele, ale stále předpokládá určité minimum technické gramotnosti.</w:t>
+        <w:t>Přizpůsobitelné UI částečně řeší i možné problémy s ovládáním pro starší uživatele, ale stále předpokládá určité minimum technické gramotnosti.</w:t>
       </w:r>
       <w:r>
         <w:rPr>
@@ -1463,21 +1424,7 @@
         <w:rPr>
           <w:lang w:val="cs-CZ" w:eastAsia="cs-CZ"/>
         </w:rPr>
-        <w:t xml:space="preserve">. Zde by pak mohlo být využito technologií jako je 3D skener, nebo softwaru který z fotografií </w:t>
-      </w:r>
-      <w:proofErr w:type="gramStart"/>
-      <w:r>
-        <w:rPr>
-          <w:lang w:val="cs-CZ" w:eastAsia="cs-CZ"/>
-        </w:rPr>
-        <w:t>vytvoří</w:t>
-      </w:r>
-      <w:proofErr w:type="gramEnd"/>
-      <w:r>
-        <w:rPr>
-          <w:lang w:val="cs-CZ" w:eastAsia="cs-CZ"/>
-        </w:rPr>
-        <w:t xml:space="preserve"> trojrozměrné </w:t>
+        <w:t xml:space="preserve">. Zde by pak mohlo být využito technologií jako je 3D skener, nebo softwaru který z fotografií vytvoří trojrozměrné </w:t>
       </w:r>
       <w:r>
         <w:rPr>
@@ -1687,17 +1634,174 @@
           <w:lang w:val="cs-CZ" w:eastAsia="cs-CZ"/>
         </w:rPr>
       </w:pPr>
+      <w:r>
+        <w:rPr>
+          <w:lang w:val="cs-CZ" w:eastAsia="cs-CZ"/>
+        </w:rPr>
+        <w:t xml:space="preserve">K propojení těchto komponent by mohlo být využito služby </w:t>
+      </w:r>
+      <w:proofErr w:type="spellStart"/>
+      <w:r>
+        <w:rPr>
+          <w:lang w:val="cs-CZ" w:eastAsia="cs-CZ"/>
+        </w:rPr>
+        <w:t>Arduino</w:t>
+      </w:r>
+      <w:proofErr w:type="spellEnd"/>
+      <w:r>
+        <w:rPr>
+          <w:lang w:val="cs-CZ" w:eastAsia="cs-CZ"/>
+        </w:rPr>
+        <w:t xml:space="preserve"> Cloud [7], která kromě </w:t>
+      </w:r>
+      <w:proofErr w:type="spellStart"/>
+      <w:r>
+        <w:rPr>
+          <w:lang w:val="cs-CZ" w:eastAsia="cs-CZ"/>
+        </w:rPr>
+        <w:t>Arduino</w:t>
+      </w:r>
+      <w:proofErr w:type="spellEnd"/>
+      <w:r>
+        <w:rPr>
+          <w:lang w:val="cs-CZ" w:eastAsia="cs-CZ"/>
+        </w:rPr>
+        <w:t xml:space="preserve"> desek podporuje i různé ESP mikrokontrolery, včetně </w:t>
+      </w:r>
+      <w:r>
+        <w:rPr>
+          <w:lang w:val="cs-CZ" w:eastAsia="cs-CZ"/>
+        </w:rPr>
+        <w:t>ESP8266</w:t>
+      </w:r>
+      <w:r>
+        <w:rPr>
+          <w:lang w:val="cs-CZ" w:eastAsia="cs-CZ"/>
+        </w:rPr>
+        <w:t xml:space="preserve">, který bude využit pro implementaci tohoto </w:t>
+      </w:r>
+      <w:r>
+        <w:rPr>
+          <w:lang w:val="cs-CZ" w:eastAsia="cs-CZ"/>
+        </w:rPr>
+        <w:t>řešení</w:t>
+      </w:r>
+      <w:r>
+        <w:rPr>
+          <w:lang w:val="cs-CZ" w:eastAsia="cs-CZ"/>
+        </w:rPr>
+        <w:t xml:space="preserve">. </w:t>
+      </w:r>
+      <w:proofErr w:type="spellStart"/>
+      <w:r>
+        <w:rPr>
+          <w:lang w:val="cs-CZ" w:eastAsia="cs-CZ"/>
+        </w:rPr>
+        <w:t>Arduino</w:t>
+      </w:r>
+      <w:proofErr w:type="spellEnd"/>
+      <w:r>
+        <w:rPr>
+          <w:lang w:val="cs-CZ" w:eastAsia="cs-CZ"/>
+        </w:rPr>
+        <w:t xml:space="preserve"> </w:t>
+      </w:r>
+      <w:proofErr w:type="spellStart"/>
+      <w:r>
+        <w:rPr>
+          <w:lang w:val="cs-CZ" w:eastAsia="cs-CZ"/>
+        </w:rPr>
+        <w:t>IoT</w:t>
+      </w:r>
+      <w:proofErr w:type="spellEnd"/>
+      <w:r>
+        <w:rPr>
+          <w:lang w:val="cs-CZ" w:eastAsia="cs-CZ"/>
+        </w:rPr>
+        <w:t xml:space="preserve"> Cloud </w:t>
+      </w:r>
+      <w:r>
+        <w:rPr>
+          <w:lang w:val="cs-CZ" w:eastAsia="cs-CZ"/>
+        </w:rPr>
+        <w:t>obsahuje vlastní vývojové prostředí, pomocí kterého lze naprogramovat jednotlivé „</w:t>
+      </w:r>
+      <w:proofErr w:type="spellStart"/>
+      <w:r>
+        <w:rPr>
+          <w:lang w:val="cs-CZ" w:eastAsia="cs-CZ"/>
+        </w:rPr>
+        <w:t>T</w:t>
+      </w:r>
+      <w:r>
+        <w:rPr>
+          <w:lang w:val="cs-CZ" w:eastAsia="cs-CZ"/>
+        </w:rPr>
+        <w:t>hings</w:t>
+      </w:r>
+      <w:proofErr w:type="spellEnd"/>
+      <w:r>
+        <w:rPr>
+          <w:lang w:val="cs-CZ" w:eastAsia="cs-CZ"/>
+        </w:rPr>
+        <w:t>“ v jazyce C++</w:t>
+      </w:r>
+      <w:r>
+        <w:rPr>
+          <w:lang w:val="cs-CZ" w:eastAsia="cs-CZ"/>
+        </w:rPr>
+        <w:t>, zde lze také definovat proměnné, které jsou synchronizovány mezi zařízeními a cloudovým prostředím</w:t>
+      </w:r>
+      <w:r>
+        <w:rPr>
+          <w:lang w:val="cs-CZ" w:eastAsia="cs-CZ"/>
+        </w:rPr>
+        <w:t>, tato synchronizace může probíhat v pevně stanoveném intervalu (vhodné například pro</w:t>
+      </w:r>
+      <w:r>
+        <w:rPr>
+          <w:lang w:val="cs-CZ" w:eastAsia="cs-CZ"/>
+        </w:rPr>
+        <w:t xml:space="preserve"> dlouhodobý</w:t>
+      </w:r>
+      <w:r>
+        <w:rPr>
+          <w:lang w:val="cs-CZ" w:eastAsia="cs-CZ"/>
+        </w:rPr>
+        <w:t xml:space="preserve"> sběr dat ze sensoru), nebo pouze při změně hodnoty</w:t>
+      </w:r>
+      <w:r>
+        <w:rPr>
+          <w:lang w:val="cs-CZ" w:eastAsia="cs-CZ"/>
+        </w:rPr>
+        <w:t xml:space="preserve"> </w:t>
+      </w:r>
+      <w:r>
+        <w:rPr>
+          <w:lang w:val="cs-CZ" w:eastAsia="cs-CZ"/>
+        </w:rPr>
+        <w:t xml:space="preserve">(například u spínače, sensoru pohybu a podobně). </w:t>
+      </w:r>
+      <w:r>
+        <w:rPr>
+          <w:lang w:val="cs-CZ" w:eastAsia="cs-CZ"/>
+        </w:rPr>
+        <w:t xml:space="preserve">Tyto proměnné lze také vizualizovat a měnit pomocí dashboardů, které jsou dostupné jak online, tak v podobě aplikace pro mobilní zařízení. </w:t>
+      </w:r>
+      <w:r>
+        <w:rPr>
+          <w:lang w:val="cs-CZ" w:eastAsia="cs-CZ"/>
+        </w:rPr>
+        <w:t>Tato služba je tak ideální pro implementaci všech aspektů navrhovaného řešení a zároveň může sloužit jako ideální prostředí pro výukové účely.</w:t>
+      </w:r>
     </w:p>
     <w:p>
       <w:pPr>
-        <w:pStyle w:val="Nadpis1"/>
-      </w:pPr>
-      <w:r>
-        <w:rPr>
-          <w:lang w:eastAsia="cs-CZ"/>
-        </w:rPr>
-        <w:t>Implementation / Implementace řešení</w:t>
-      </w:r>
+        <w:pStyle w:val="Zkladntext"/>
+        <w:rPr>
+          <w:lang w:val="cs-CZ" w:eastAsia="cs-CZ"/>
+        </w:rPr>
+      </w:pPr>
     </w:p>
     <w:p>
       <w:pPr>
@@ -1706,15 +1810,34 @@
           <w:lang w:val="cs-CZ" w:eastAsia="cs-CZ"/>
         </w:rPr>
       </w:pPr>
-      <w:r>
-        <w:rPr>
-          <w:lang w:val="cs-CZ" w:eastAsia="cs-CZ"/>
-        </w:rPr>
-        <w:t xml:space="preserve"> </w:t>
-      </w:r>
     </w:p>
     <w:p>
       <w:pPr>
+        <w:pStyle w:val="Nadpis1"/>
+      </w:pPr>
+      <w:r>
+        <w:rPr>
+          <w:lang w:eastAsia="cs-CZ"/>
+        </w:rPr>
+        <w:t>Implementation / Implementace řešení</w:t>
+      </w:r>
+    </w:p>
+    <w:p>
+      <w:pPr>
+        <w:pStyle w:val="Zkladntext"/>
+        <w:rPr>
+          <w:lang w:val="cs-CZ" w:eastAsia="cs-CZ"/>
+        </w:rPr>
+      </w:pPr>
+      <w:r>
+        <w:rPr>
+          <w:lang w:val="cs-CZ" w:eastAsia="cs-CZ"/>
+        </w:rPr>
+        <w:t xml:space="preserve"> </w:t>
+      </w:r>
+    </w:p>
+    <w:p>
+      <w:pPr>
         <w:pStyle w:val="Zkladntext"/>
         <w:rPr>
           <w:b/>
@@ -1740,6 +1863,7 @@
         <w:rPr>
           <w:lang w:val="cs-CZ"/>
         </w:rPr>
+        <w:lastRenderedPageBreak/>
         <w:t>Tato kapitola by měla pojednávat o praktické implementaci nového řešení. Tedy jak dojít od teorie k implementaci a jak jsme to řešili my</w:t>
       </w:r>
       <w:r>
@@ -1925,7 +2049,6 @@
           <w:b/>
           <w:lang w:val="cs-CZ" w:eastAsia="cs-CZ"/>
         </w:rPr>
-        <w:lastRenderedPageBreak/>
         <w:t>ROZSAH</w:t>
       </w:r>
     </w:p>
@@ -2078,10 +2201,7 @@
         <w:t>Smart Home Technologies: A Preliminary Review</w:t>
       </w:r>
       <w:r>
-        <w:t xml:space="preserve">. New York, NY, USA: Association for Computing </w:t>
-      </w:r>
-      <w:r>
-        <w:t>Machinery, 2018. ICIT ’18. ISBN 978-1-4503-6629-8. DOI: </w:t>
+        <w:t>. New York, NY, USA: Association for Computing Machinery, 2018. ICIT ’18. ISBN 978-1-4503-6629-8. DOI: </w:t>
       </w:r>
       <w:hyperlink r:id="rId8" w:history="1">
         <w:r>
@@ -2212,6 +2332,9 @@
       <w:pPr>
         <w:pStyle w:val="references"/>
         <w:rPr>
+          <w:rStyle w:val="Hypertextovodkaz"/>
+          <w:color w:val="auto"/>
+          <w:u w:val="none"/>
           <w:lang w:val="cs-CZ" w:eastAsia="cs-CZ"/>
         </w:rPr>
       </w:pPr>
@@ -2236,6 +2359,33 @@
           <w:t>10.1109/VIMS.2002.1009367</w:t>
         </w:r>
       </w:hyperlink>
+    </w:p>
+    <w:p>
+      <w:pPr>
+        <w:pStyle w:val="references"/>
+        <w:rPr>
+          <w:lang w:val="cs-CZ" w:eastAsia="cs-CZ"/>
+        </w:rPr>
+      </w:pPr>
+      <w:r>
+        <w:t>Arduino Cloud. [cit. 04.11.2023]. Dostupné z: </w:t>
+      </w:r>
+      <w:hyperlink r:id="rId14" w:history="1">
+        <w:r>
+          <w:rPr>
+            <w:rStyle w:val="Hypertextovodkaz"/>
+          </w:rPr>
+          <w:t>https://cloud.arduino.cc/</w:t>
+        </w:r>
+      </w:hyperlink>
+    </w:p>
+    <w:p>
+      <w:pPr>
+        <w:pStyle w:val="references"/>
+        <w:rPr>
+          <w:lang w:val="cs-CZ" w:eastAsia="cs-CZ"/>
+        </w:rPr>
+      </w:pPr>
     </w:p>
     <w:p>
       <w:pPr>

--- a/SmartHome.docx
+++ b/SmartHome.docx
@@ -460,6 +460,7 @@
         <w:t xml:space="preserve">Smart </w:t>
       </w:r>
       <w:proofErr w:type="spellStart"/>
+      <w:proofErr w:type="gramStart"/>
       <w:r>
         <w:rPr>
           <w:bCs/>
@@ -473,13 +474,21 @@
           <w:bCs/>
           <w:lang w:val="cs-CZ" w:eastAsia="cs-CZ"/>
         </w:rPr>
-        <w:t xml:space="preserve">, neboli chytré bydlení, </w:t>
-      </w:r>
+        <w:t>,</w:t>
+      </w:r>
+      <w:proofErr w:type="gramEnd"/>
       <w:r>
         <w:rPr>
           <w:bCs/>
           <w:lang w:val="cs-CZ" w:eastAsia="cs-CZ"/>
         </w:rPr>
+        <w:t xml:space="preserve"> neboli chytré bydlení, </w:t>
+      </w:r>
+      <w:r>
+        <w:rPr>
+          <w:bCs/>
+          <w:lang w:val="cs-CZ" w:eastAsia="cs-CZ"/>
+        </w:rPr>
         <w:t xml:space="preserve">je již dlouho existující oblastí výzkumu v ICT, zabývající se integrací nejrůznějších sensorů a komunikačních zařízení do domácnosti za účelem zjednodušení, popřípadě automatizace častých aktivit, efektivnějšímu využití elektrické energie, zlepšení zabezpečení a </w:t>
       </w:r>
       <w:r>
@@ -494,7 +503,23 @@
           <w:bCs/>
           <w:lang w:val="cs-CZ" w:eastAsia="cs-CZ"/>
         </w:rPr>
-        <w:t xml:space="preserve"> Popularita těchto technologií vzrostla také díky Internet </w:t>
+        <w:t xml:space="preserve"> Popularita těchto technologií vzrostla také díky </w:t>
+      </w:r>
+      <w:proofErr w:type="gramStart"/>
+      <w:r>
+        <w:rPr>
+          <w:bCs/>
+          <w:lang w:val="cs-CZ" w:eastAsia="cs-CZ"/>
+        </w:rPr>
+        <w:t>Internet</w:t>
+      </w:r>
+      <w:proofErr w:type="gramEnd"/>
+      <w:r>
+        <w:rPr>
+          <w:bCs/>
+          <w:lang w:val="cs-CZ" w:eastAsia="cs-CZ"/>
+        </w:rPr>
+        <w:t xml:space="preserve"> </w:t>
       </w:r>
       <w:proofErr w:type="spellStart"/>
       <w:r>
@@ -935,7 +960,21 @@
         <w:rPr>
           <w:lang w:val="cs-CZ" w:eastAsia="cs-CZ"/>
         </w:rPr>
-        <w:t>Přizpůsobitelné UI částečně řeší i možné problémy s ovládáním pro starší uživatele, ale stále předpokládá určité minimum technické gramotnosti.</w:t>
+        <w:t xml:space="preserve">Přizpůsobitelné UI částečně </w:t>
+      </w:r>
+      <w:proofErr w:type="gramStart"/>
+      <w:r>
+        <w:rPr>
+          <w:lang w:val="cs-CZ" w:eastAsia="cs-CZ"/>
+        </w:rPr>
+        <w:t>řeší</w:t>
+      </w:r>
+      <w:proofErr w:type="gramEnd"/>
+      <w:r>
+        <w:rPr>
+          <w:lang w:val="cs-CZ" w:eastAsia="cs-CZ"/>
+        </w:rPr>
+        <w:t xml:space="preserve"> i možné problémy s ovládáním pro starší uživatele, ale stále předpokládá určité minimum technické gramotnosti.</w:t>
       </w:r>
       <w:r>
         <w:rPr>
@@ -1424,7 +1463,21 @@
         <w:rPr>
           <w:lang w:val="cs-CZ" w:eastAsia="cs-CZ"/>
         </w:rPr>
-        <w:t xml:space="preserve">. Zde by pak mohlo být využito technologií jako je 3D skener, nebo softwaru který z fotografií vytvoří trojrozměrné </w:t>
+        <w:t xml:space="preserve">. Zde by pak mohlo být využito technologií jako je 3D skener, nebo softwaru který z fotografií </w:t>
+      </w:r>
+      <w:proofErr w:type="gramStart"/>
+      <w:r>
+        <w:rPr>
+          <w:lang w:val="cs-CZ" w:eastAsia="cs-CZ"/>
+        </w:rPr>
+        <w:t>vytvoří</w:t>
+      </w:r>
+      <w:proofErr w:type="gramEnd"/>
+      <w:r>
+        <w:rPr>
+          <w:lang w:val="cs-CZ" w:eastAsia="cs-CZ"/>
+        </w:rPr>
+        <w:t xml:space="preserve"> trojrozměrné </w:t>
       </w:r>
       <w:r>
         <w:rPr>
@@ -1630,169 +1683,36 @@
     <w:p>
       <w:pPr>
         <w:pStyle w:val="Zkladntext"/>
-        <w:rPr>
-          <w:lang w:val="cs-CZ" w:eastAsia="cs-CZ"/>
-        </w:rPr>
-      </w:pPr>
-      <w:r>
-        <w:rPr>
-          <w:lang w:val="cs-CZ" w:eastAsia="cs-CZ"/>
-        </w:rPr>
-        <w:t xml:space="preserve">K propojení těchto komponent by mohlo být využito služby </w:t>
-      </w:r>
-      <w:proofErr w:type="spellStart"/>
-      <w:r>
-        <w:rPr>
-          <w:lang w:val="cs-CZ" w:eastAsia="cs-CZ"/>
-        </w:rPr>
-        <w:t>Arduino</w:t>
-      </w:r>
-      <w:proofErr w:type="spellEnd"/>
-      <w:r>
-        <w:rPr>
-          <w:lang w:val="cs-CZ" w:eastAsia="cs-CZ"/>
-        </w:rPr>
-        <w:t xml:space="preserve"> Cloud [7], která kromě </w:t>
-      </w:r>
-      <w:proofErr w:type="spellStart"/>
-      <w:r>
-        <w:rPr>
-          <w:lang w:val="cs-CZ" w:eastAsia="cs-CZ"/>
-        </w:rPr>
-        <w:t>Arduino</w:t>
-      </w:r>
-      <w:proofErr w:type="spellEnd"/>
-      <w:r>
-        <w:rPr>
-          <w:lang w:val="cs-CZ" w:eastAsia="cs-CZ"/>
-        </w:rPr>
-        <w:t xml:space="preserve"> desek podporuje i různé ESP mikrokontrolery, včetně </w:t>
-      </w:r>
-      <w:r>
-        <w:rPr>
-          <w:lang w:val="cs-CZ" w:eastAsia="cs-CZ"/>
-        </w:rPr>
-        <w:t>ESP8266</w:t>
-      </w:r>
-      <w:r>
-        <w:rPr>
-          <w:lang w:val="cs-CZ" w:eastAsia="cs-CZ"/>
-        </w:rPr>
-        <w:t xml:space="preserve">, který bude využit pro implementaci tohoto </w:t>
-      </w:r>
-      <w:r>
-        <w:rPr>
-          <w:lang w:val="cs-CZ" w:eastAsia="cs-CZ"/>
-        </w:rPr>
-        <w:t>řešení</w:t>
-      </w:r>
-      <w:r>
-        <w:rPr>
-          <w:lang w:val="cs-CZ" w:eastAsia="cs-CZ"/>
-        </w:rPr>
-        <w:t xml:space="preserve">. </w:t>
-      </w:r>
-      <w:proofErr w:type="spellStart"/>
-      <w:r>
-        <w:rPr>
-          <w:lang w:val="cs-CZ" w:eastAsia="cs-CZ"/>
-        </w:rPr>
-        <w:t>Arduino</w:t>
-      </w:r>
-      <w:proofErr w:type="spellEnd"/>
-      <w:r>
-        <w:rPr>
-          <w:lang w:val="cs-CZ" w:eastAsia="cs-CZ"/>
-        </w:rPr>
-        <w:t xml:space="preserve"> </w:t>
-      </w:r>
-      <w:proofErr w:type="spellStart"/>
-      <w:r>
-        <w:rPr>
-          <w:lang w:val="cs-CZ" w:eastAsia="cs-CZ"/>
-        </w:rPr>
-        <w:t>IoT</w:t>
-      </w:r>
-      <w:proofErr w:type="spellEnd"/>
-      <w:r>
-        <w:rPr>
-          <w:lang w:val="cs-CZ" w:eastAsia="cs-CZ"/>
-        </w:rPr>
-        <w:t xml:space="preserve"> Cloud </w:t>
-      </w:r>
-      <w:r>
-        <w:rPr>
-          <w:lang w:val="cs-CZ" w:eastAsia="cs-CZ"/>
-        </w:rPr>
-        <w:t>obsahuje vlastní vývojové prostředí, pomocí kterého lze naprogramovat jednotlivé „</w:t>
-      </w:r>
-      <w:proofErr w:type="spellStart"/>
-      <w:r>
-        <w:rPr>
-          <w:lang w:val="cs-CZ" w:eastAsia="cs-CZ"/>
-        </w:rPr>
-        <w:t>T</w:t>
-      </w:r>
-      <w:r>
-        <w:rPr>
-          <w:lang w:val="cs-CZ" w:eastAsia="cs-CZ"/>
-        </w:rPr>
-        <w:t>hings</w:t>
-      </w:r>
-      <w:proofErr w:type="spellEnd"/>
-      <w:r>
-        <w:rPr>
-          <w:lang w:val="cs-CZ" w:eastAsia="cs-CZ"/>
-        </w:rPr>
-        <w:t>“ v jazyce C++</w:t>
-      </w:r>
-      <w:r>
-        <w:rPr>
-          <w:lang w:val="cs-CZ" w:eastAsia="cs-CZ"/>
-        </w:rPr>
-        <w:t>, zde lze také definovat proměnné, které jsou synchronizovány mezi zařízeními a cloudovým prostředím</w:t>
-      </w:r>
-      <w:r>
-        <w:rPr>
-          <w:lang w:val="cs-CZ" w:eastAsia="cs-CZ"/>
-        </w:rPr>
-        <w:t>, tato synchronizace může probíhat v pevně stanoveném intervalu (vhodné například pro</w:t>
-      </w:r>
-      <w:r>
-        <w:rPr>
-          <w:lang w:val="cs-CZ" w:eastAsia="cs-CZ"/>
-        </w:rPr>
-        <w:t xml:space="preserve"> dlouhodobý</w:t>
-      </w:r>
-      <w:r>
-        <w:rPr>
-          <w:lang w:val="cs-CZ" w:eastAsia="cs-CZ"/>
-        </w:rPr>
-        <w:t xml:space="preserve"> sběr dat ze sensoru), nebo pouze při změně hodnoty</w:t>
-      </w:r>
-      <w:r>
-        <w:rPr>
-          <w:lang w:val="cs-CZ" w:eastAsia="cs-CZ"/>
-        </w:rPr>
-        <w:t xml:space="preserve"> </w:t>
-      </w:r>
-      <w:r>
-        <w:rPr>
-          <w:lang w:val="cs-CZ" w:eastAsia="cs-CZ"/>
-        </w:rPr>
-        <w:t xml:space="preserve">(například u spínače, sensoru pohybu a podobně). </w:t>
-      </w:r>
-      <w:r>
-        <w:rPr>
-          <w:lang w:val="cs-CZ" w:eastAsia="cs-CZ"/>
-        </w:rPr>
-        <w:t xml:space="preserve">Tyto proměnné lze také vizualizovat a měnit pomocí dashboardů, které jsou dostupné jak online, tak v podobě aplikace pro mobilní zařízení. </w:t>
-      </w:r>
-      <w:r>
-        <w:rPr>
-          <w:lang w:val="cs-CZ" w:eastAsia="cs-CZ"/>
-        </w:rPr>
-        <w:t>Tato služba je tak ideální pro implementaci všech aspektů navrhovaného řešení a zároveň může sloužit jako ideální prostředí pro výukové účely.</w:t>
+        <w:ind w:firstLine="0"/>
+        <w:rPr>
+          <w:lang w:val="cs-CZ" w:eastAsia="cs-CZ"/>
+        </w:rPr>
+      </w:pPr>
+      <w:r>
+        <w:pict w14:anchorId="4523E6F4">
+          <v:shapetype id="_x0000_t75" coordsize="21600,21600" o:spt="75" o:preferrelative="t" path="m@4@5l@4@11@9@11@9@5xe" filled="f" stroked="f">
+            <v:stroke joinstyle="miter"/>
+            <v:formulas>
+              <v:f eqn="if lineDrawn pixelLineWidth 0"/>
+              <v:f eqn="sum @0 1 0"/>
+              <v:f eqn="sum 0 0 @1"/>
+              <v:f eqn="prod @2 1 2"/>
+              <v:f eqn="prod @3 21600 pixelWidth"/>
+              <v:f eqn="prod @3 21600 pixelHeight"/>
+              <v:f eqn="sum @0 0 1"/>
+              <v:f eqn="prod @6 1 2"/>
+              <v:f eqn="prod @7 21600 pixelWidth"/>
+              <v:f eqn="sum @8 21600 0"/>
+              <v:f eqn="prod @7 21600 pixelHeight"/>
+              <v:f eqn="sum @10 21600 0"/>
+            </v:formulas>
+            <v:path o:extrusionok="f" gradientshapeok="t" o:connecttype="rect"/>
+            <o:lock v:ext="edit" aspectratio="t"/>
+          </v:shapetype>
+          <v:shape id="_x0000_i1025" type="#_x0000_t75" style="width:243.05pt;height:165.3pt;mso-position-horizontal-relative:text;mso-position-vertical-relative:text;mso-width-relative:page;mso-height-relative:page">
+            <v:imagedata r:id="rId8" o:title=""/>
+          </v:shape>
+        </w:pict>
       </w:r>
     </w:p>
     <w:p>
@@ -1802,6 +1722,173 @@
           <w:lang w:val="cs-CZ" w:eastAsia="cs-CZ"/>
         </w:rPr>
       </w:pPr>
+      <w:r>
+        <w:rPr>
+          <w:lang w:val="cs-CZ" w:eastAsia="cs-CZ"/>
+        </w:rPr>
+        <w:t xml:space="preserve">K propojení těchto komponent by mohlo být využito služby </w:t>
+      </w:r>
+      <w:proofErr w:type="spellStart"/>
+      <w:r>
+        <w:rPr>
+          <w:lang w:val="cs-CZ" w:eastAsia="cs-CZ"/>
+        </w:rPr>
+        <w:t>Arduino</w:t>
+      </w:r>
+      <w:proofErr w:type="spellEnd"/>
+      <w:r>
+        <w:rPr>
+          <w:lang w:val="cs-CZ" w:eastAsia="cs-CZ"/>
+        </w:rPr>
+        <w:t xml:space="preserve"> Cloud [7], která kromě </w:t>
+      </w:r>
+      <w:proofErr w:type="spellStart"/>
+      <w:r>
+        <w:rPr>
+          <w:lang w:val="cs-CZ" w:eastAsia="cs-CZ"/>
+        </w:rPr>
+        <w:t>Arduino</w:t>
+      </w:r>
+      <w:proofErr w:type="spellEnd"/>
+      <w:r>
+        <w:rPr>
+          <w:lang w:val="cs-CZ" w:eastAsia="cs-CZ"/>
+        </w:rPr>
+        <w:t xml:space="preserve"> desek podporuje i různé ESP mikrokontrolery, včetně </w:t>
+      </w:r>
+      <w:r>
+        <w:rPr>
+          <w:lang w:val="cs-CZ" w:eastAsia="cs-CZ"/>
+        </w:rPr>
+        <w:t>ESP8266</w:t>
+      </w:r>
+      <w:r>
+        <w:rPr>
+          <w:lang w:val="cs-CZ" w:eastAsia="cs-CZ"/>
+        </w:rPr>
+        <w:t xml:space="preserve">, který bude využit pro implementaci tohoto </w:t>
+      </w:r>
+      <w:r>
+        <w:rPr>
+          <w:lang w:val="cs-CZ" w:eastAsia="cs-CZ"/>
+        </w:rPr>
+        <w:t>řešení</w:t>
+      </w:r>
+      <w:r>
+        <w:rPr>
+          <w:lang w:val="cs-CZ" w:eastAsia="cs-CZ"/>
+        </w:rPr>
+        <w:t xml:space="preserve">. </w:t>
+      </w:r>
+      <w:proofErr w:type="spellStart"/>
+      <w:r>
+        <w:rPr>
+          <w:lang w:val="cs-CZ" w:eastAsia="cs-CZ"/>
+        </w:rPr>
+        <w:t>Arduino</w:t>
+      </w:r>
+      <w:proofErr w:type="spellEnd"/>
+      <w:r>
+        <w:rPr>
+          <w:lang w:val="cs-CZ" w:eastAsia="cs-CZ"/>
+        </w:rPr>
+        <w:t xml:space="preserve"> </w:t>
+      </w:r>
+      <w:proofErr w:type="spellStart"/>
+      <w:r>
+        <w:rPr>
+          <w:lang w:val="cs-CZ" w:eastAsia="cs-CZ"/>
+        </w:rPr>
+        <w:t>IoT</w:t>
+      </w:r>
+      <w:proofErr w:type="spellEnd"/>
+      <w:r>
+        <w:rPr>
+          <w:lang w:val="cs-CZ" w:eastAsia="cs-CZ"/>
+        </w:rPr>
+        <w:t xml:space="preserve"> Cloud </w:t>
+      </w:r>
+      <w:r>
+        <w:rPr>
+          <w:lang w:val="cs-CZ" w:eastAsia="cs-CZ"/>
+        </w:rPr>
+        <w:t>obsahuje vlastní vývojové prostředí, pomocí kterého lze naprogramovat jednotlivé „</w:t>
+      </w:r>
+      <w:proofErr w:type="spellStart"/>
+      <w:r>
+        <w:rPr>
+          <w:lang w:val="cs-CZ" w:eastAsia="cs-CZ"/>
+        </w:rPr>
+        <w:t>T</w:t>
+      </w:r>
+      <w:r>
+        <w:rPr>
+          <w:lang w:val="cs-CZ" w:eastAsia="cs-CZ"/>
+        </w:rPr>
+        <w:t>hings</w:t>
+      </w:r>
+      <w:proofErr w:type="spellEnd"/>
+      <w:r>
+        <w:rPr>
+          <w:lang w:val="cs-CZ" w:eastAsia="cs-CZ"/>
+        </w:rPr>
+        <w:t>“ v jazyce C++</w:t>
+      </w:r>
+      <w:r>
+        <w:rPr>
+          <w:lang w:val="cs-CZ" w:eastAsia="cs-CZ"/>
+        </w:rPr>
+        <w:t>, zde lze také definovat proměnné, které jsou synchronizovány mezi zařízeními a cloudovým prostředím</w:t>
+      </w:r>
+      <w:r>
+        <w:rPr>
+          <w:lang w:val="cs-CZ" w:eastAsia="cs-CZ"/>
+        </w:rPr>
+        <w:t>, tato synchronizace může probíhat v pevně stanoveném intervalu (vhodné například pro</w:t>
+      </w:r>
+      <w:r>
+        <w:rPr>
+          <w:lang w:val="cs-CZ" w:eastAsia="cs-CZ"/>
+        </w:rPr>
+        <w:t xml:space="preserve"> dlouhodobý</w:t>
+      </w:r>
+      <w:r>
+        <w:rPr>
+          <w:lang w:val="cs-CZ" w:eastAsia="cs-CZ"/>
+        </w:rPr>
+        <w:t xml:space="preserve"> sběr dat ze </w:t>
+      </w:r>
+      <w:r>
+        <w:rPr>
+          <w:lang w:val="cs-CZ" w:eastAsia="cs-CZ"/>
+        </w:rPr>
+        <w:lastRenderedPageBreak/>
+        <w:t>sensoru), nebo pouze při změně hodnoty</w:t>
+      </w:r>
+      <w:r>
+        <w:rPr>
+          <w:lang w:val="cs-CZ" w:eastAsia="cs-CZ"/>
+        </w:rPr>
+        <w:t xml:space="preserve"> </w:t>
+      </w:r>
+      <w:r>
+        <w:rPr>
+          <w:lang w:val="cs-CZ" w:eastAsia="cs-CZ"/>
+        </w:rPr>
+        <w:t xml:space="preserve">(například u spínače, sensoru pohybu a podobně). </w:t>
+      </w:r>
+      <w:r>
+        <w:rPr>
+          <w:lang w:val="cs-CZ" w:eastAsia="cs-CZ"/>
+        </w:rPr>
+        <w:t xml:space="preserve">Tyto proměnné lze také vizualizovat a měnit pomocí dashboardů, které jsou dostupné jak online, tak v podobě aplikace pro mobilní zařízení. </w:t>
+      </w:r>
+      <w:r>
+        <w:rPr>
+          <w:lang w:val="cs-CZ" w:eastAsia="cs-CZ"/>
+        </w:rPr>
+        <w:t>Tato služba je tak ideální pro implementaci všech aspektů navrhovaného řešení a zároveň může sloužit jako ideální prostředí pro výukové účely.</w:t>
+      </w:r>
     </w:p>
     <w:p>
       <w:pPr>
@@ -1810,16 +1897,54 @@
           <w:lang w:val="cs-CZ" w:eastAsia="cs-CZ"/>
         </w:rPr>
       </w:pPr>
+      <w:r>
+        <w:rPr>
+          <w:lang w:val="cs-CZ" w:eastAsia="cs-CZ"/>
+        </w:rPr>
+        <w:t xml:space="preserve">Uživatel tak bude mít možnost pomocí tohoto dashboardu nastavit </w:t>
+      </w:r>
+      <w:r>
+        <w:rPr>
+          <w:lang w:val="cs-CZ" w:eastAsia="cs-CZ"/>
+        </w:rPr>
+        <w:t xml:space="preserve">různé hodnoty pro automatizaci některých zařízení (v případě této implementace se bude jednat o zapnutí a vypnutí topení na základě naměřené teploty), popřípadě přepnout ovládání do manuálního režimu. </w:t>
+      </w:r>
+      <w:r>
+        <w:rPr>
+          <w:lang w:val="cs-CZ" w:eastAsia="cs-CZ"/>
+        </w:rPr>
+        <w:t>Stejné akce pak bude možné provádět z fyzických ovládacích</w:t>
+      </w:r>
+      <w:r>
+        <w:rPr>
+          <w:lang w:val="cs-CZ" w:eastAsia="cs-CZ"/>
+        </w:rPr>
+        <w:t xml:space="preserve"> </w:t>
+      </w:r>
+      <w:r>
+        <w:rPr>
+          <w:lang w:val="cs-CZ" w:eastAsia="cs-CZ"/>
+        </w:rPr>
+        <w:t>prvků.</w:t>
+      </w:r>
     </w:p>
     <w:p>
       <w:pPr>
-        <w:pStyle w:val="Nadpis1"/>
-      </w:pPr>
-      <w:r>
-        <w:rPr>
-          <w:lang w:eastAsia="cs-CZ"/>
-        </w:rPr>
-        <w:t>Implementation / Implementace řešení</w:t>
+        <w:pStyle w:val="Zkladntext"/>
+        <w:ind w:firstLine="0"/>
+        <w:rPr>
+          <w:lang w:val="cs-CZ" w:eastAsia="cs-CZ"/>
+        </w:rPr>
+      </w:pPr>
+      <w:r>
+        <w:rPr>
+          <w:lang w:val="cs-CZ" w:eastAsia="cs-CZ"/>
+        </w:rPr>
+        <w:pict w14:anchorId="762C31F8">
+          <v:shape id="_x0000_i1026" type="#_x0000_t75" style="width:242.5pt;height:161.3pt">
+            <v:imagedata r:id="rId9" o:title=""/>
+          </v:shape>
+        </w:pict>
       </w:r>
     </w:p>
     <w:p>
@@ -1829,52 +1954,188 @@
           <w:lang w:val="cs-CZ" w:eastAsia="cs-CZ"/>
         </w:rPr>
       </w:pPr>
-      <w:r>
-        <w:rPr>
-          <w:lang w:val="cs-CZ" w:eastAsia="cs-CZ"/>
-        </w:rPr>
-        <w:t xml:space="preserve"> </w:t>
-      </w:r>
     </w:p>
     <w:p>
       <w:pPr>
-        <w:pStyle w:val="Zkladntext"/>
-        <w:rPr>
-          <w:b/>
-          <w:lang w:val="cs-CZ"/>
-        </w:rPr>
-      </w:pPr>
-      <w:r>
-        <w:rPr>
-          <w:b/>
-          <w:lang w:val="cs-CZ"/>
-        </w:rPr>
-        <w:t>OBSAH</w:t>
+        <w:pStyle w:val="Nadpis1"/>
+      </w:pPr>
+      <w:r>
+        <w:rPr>
+          <w:lang w:eastAsia="cs-CZ"/>
+        </w:rPr>
+        <w:t>Implementation / Implementace řešení</w:t>
       </w:r>
     </w:p>
     <w:p>
       <w:pPr>
         <w:pStyle w:val="Zkladntext"/>
         <w:rPr>
-          <w:lang w:val="cs-CZ"/>
-        </w:rPr>
-      </w:pPr>
-      <w:r>
-        <w:rPr>
-          <w:lang w:val="cs-CZ"/>
-        </w:rPr>
-        <w:lastRenderedPageBreak/>
-        <w:t>Tato kapitola by měla pojednávat o praktické implementaci nového řešení. Tedy jak dojít od teorie k implementaci a jak jsme to řešili my</w:t>
-      </w:r>
-      <w:r>
-        <w:rPr>
-          <w:lang w:val="cs-CZ"/>
-        </w:rPr>
-        <w:t xml:space="preserve"> (vy)</w:t>
-      </w:r>
-      <w:r>
-        <w:rPr>
-          <w:lang w:val="cs-CZ"/>
+          <w:lang w:val="cs-CZ" w:eastAsia="cs-CZ"/>
+        </w:rPr>
+      </w:pPr>
+      <w:r>
+        <w:rPr>
+          <w:lang w:val="cs-CZ" w:eastAsia="cs-CZ"/>
+        </w:rPr>
+        <w:t xml:space="preserve"> </w:t>
+      </w:r>
+      <w:r>
+        <w:rPr>
+          <w:lang w:val="cs-CZ" w:eastAsia="cs-CZ"/>
+        </w:rPr>
+        <w:t>První částí implementace je samotná tvorba 3D model</w:t>
+      </w:r>
+      <w:r>
+        <w:rPr>
+          <w:lang w:val="cs-CZ" w:eastAsia="cs-CZ"/>
+        </w:rPr>
+        <w:t xml:space="preserve">ů. </w:t>
+      </w:r>
+      <w:r>
+        <w:rPr>
+          <w:lang w:val="cs-CZ" w:eastAsia="cs-CZ"/>
+        </w:rPr>
+        <w:t>Komponenta</w:t>
+      </w:r>
+      <w:r>
+        <w:rPr>
+          <w:lang w:val="cs-CZ" w:eastAsia="cs-CZ"/>
+        </w:rPr>
+        <w:t xml:space="preserve"> pro vizualizaci stavu jednotlivých zařízení </w:t>
+      </w:r>
+      <w:r>
+        <w:rPr>
+          <w:lang w:val="cs-CZ" w:eastAsia="cs-CZ"/>
+        </w:rPr>
+        <w:t xml:space="preserve">není replikou reálné místnosti, v implementaci pro konkrétního uživatele by však mohla být. </w:t>
+      </w:r>
+      <w:r>
+        <w:rPr>
+          <w:lang w:val="cs-CZ" w:eastAsia="cs-CZ"/>
+        </w:rPr>
+        <w:t xml:space="preserve">Obsahuje celkem 4 zařízení, lampu na nočním stolku, televizi, přenosnou klimatizaci a topení. </w:t>
+      </w:r>
+      <w:r>
+        <w:rPr>
+          <w:lang w:val="cs-CZ" w:eastAsia="cs-CZ"/>
+        </w:rPr>
+        <w:t>Tyto modely jsou vytištěny z průhledného PLA filamentu, aby do nich bylo možné vložit LED diodu</w:t>
+      </w:r>
+      <w:r>
+        <w:rPr>
+          <w:lang w:val="cs-CZ" w:eastAsia="cs-CZ"/>
+        </w:rPr>
+        <w:t xml:space="preserve">. </w:t>
+      </w:r>
+      <w:r>
+        <w:rPr>
+          <w:lang w:val="cs-CZ" w:eastAsia="cs-CZ"/>
+        </w:rPr>
+        <w:t>Aby nebylo nutné používat lepidl</w:t>
+      </w:r>
+      <w:r>
+        <w:rPr>
+          <w:lang w:val="cs-CZ" w:eastAsia="cs-CZ"/>
+        </w:rPr>
+        <w:t>o</w:t>
+      </w:r>
+      <w:r>
+        <w:rPr>
+          <w:lang w:val="cs-CZ" w:eastAsia="cs-CZ"/>
+        </w:rPr>
+        <w:t xml:space="preserve"> pro připevnění některých modelů</w:t>
+      </w:r>
+      <w:r>
+        <w:rPr>
+          <w:lang w:val="cs-CZ" w:eastAsia="cs-CZ"/>
+        </w:rPr>
+        <w:t xml:space="preserve">, </w:t>
+      </w:r>
+      <w:r>
+        <w:rPr>
+          <w:lang w:val="cs-CZ" w:eastAsia="cs-CZ"/>
+        </w:rPr>
+        <w:t>byly po testování tolerancí tisku navrženy výstupky o průměru 4,9 mm, které zapadají do otvorů v podlaze hlavní místnosti o průměru 5 mm</w:t>
+      </w:r>
+      <w:r>
+        <w:rPr>
+          <w:lang w:val="cs-CZ" w:eastAsia="cs-CZ"/>
+        </w:rPr>
+        <w:t xml:space="preserve">, které poskytují dostatečně pevné spojení. </w:t>
+      </w:r>
+      <w:r>
+        <w:rPr>
+          <w:lang w:val="cs-CZ" w:eastAsia="cs-CZ"/>
+        </w:rPr>
+        <w:t>V podlaze místnosti a některých kusů nábytku byly vynechány otvory o průměru 1 mm pro vývody LED diod</w:t>
+      </w:r>
+      <w:r>
+        <w:rPr>
+          <w:lang w:val="cs-CZ" w:eastAsia="cs-CZ"/>
+        </w:rPr>
+        <w:t xml:space="preserve">. </w:t>
+      </w:r>
+      <w:r>
+        <w:rPr>
+          <w:lang w:val="cs-CZ" w:eastAsia="cs-CZ"/>
+        </w:rPr>
+        <w:t>Propojení s ESP mikrokontrolerem bude ukryto pod podlahou, a samotný modul je upevněn uvnitř modelu skříně v rohu místnosti</w:t>
+      </w:r>
+      <w:r>
+        <w:rPr>
+          <w:lang w:val="cs-CZ" w:eastAsia="cs-CZ"/>
+        </w:rPr>
+        <w:t xml:space="preserve">, </w:t>
+      </w:r>
+      <w:r>
+        <w:rPr>
+          <w:lang w:val="cs-CZ" w:eastAsia="cs-CZ"/>
+        </w:rPr>
+        <w:t xml:space="preserve">kde je připevněn výstupky, aby bylo možné modul vyměnit, popřípadě upravit zapojení. </w:t>
+      </w:r>
+      <w:r>
+        <w:rPr>
+          <w:lang w:val="cs-CZ" w:eastAsia="cs-CZ"/>
+        </w:rPr>
+        <w:t>Pro místnost bylo také navrženo několik čistě dekorativních modelů, jako například postel, nebo pracovní stůl</w:t>
+      </w:r>
+      <w:r>
+        <w:rPr>
+          <w:lang w:val="cs-CZ" w:eastAsia="cs-CZ"/>
+        </w:rPr>
+        <w:t>. Ty pak mohou u modelů založených na realitě napomáhat s orientací v prostoru.</w:t>
+      </w:r>
+      <w:r>
+        <w:rPr>
+          <w:lang w:val="cs-CZ" w:eastAsia="cs-CZ"/>
+        </w:rPr>
+        <w:t xml:space="preserve"> Pro 3D modelování bylo využito programu Design </w:t>
+      </w:r>
+      <w:proofErr w:type="spellStart"/>
+      <w:r>
+        <w:rPr>
+          <w:lang w:val="cs-CZ" w:eastAsia="cs-CZ"/>
+        </w:rPr>
+        <w:t>Spark</w:t>
+      </w:r>
+      <w:proofErr w:type="spellEnd"/>
+      <w:r>
+        <w:rPr>
+          <w:lang w:val="cs-CZ" w:eastAsia="cs-CZ"/>
+        </w:rPr>
+        <w:t xml:space="preserve"> </w:t>
+      </w:r>
+      <w:proofErr w:type="spellStart"/>
+      <w:r>
+        <w:rPr>
+          <w:lang w:val="cs-CZ" w:eastAsia="cs-CZ"/>
+        </w:rPr>
+        <w:t>Mechanical</w:t>
+      </w:r>
+      <w:proofErr w:type="spellEnd"/>
+      <w:r>
+        <w:rPr>
+          <w:lang w:val="cs-CZ" w:eastAsia="cs-CZ"/>
         </w:rPr>
         <w:t>.</w:t>
       </w:r>
@@ -1882,62 +2143,209 @@
     <w:p>
       <w:pPr>
         <w:pStyle w:val="Zkladntext"/>
-        <w:rPr>
-          <w:b/>
-          <w:lang w:val="cs-CZ"/>
-        </w:rPr>
-      </w:pPr>
-      <w:r>
-        <w:rPr>
-          <w:b/>
-          <w:lang w:val="cs-CZ"/>
-        </w:rPr>
-        <w:t>ROZSAH</w:t>
+        <w:ind w:firstLine="0"/>
+        <w:rPr>
+          <w:noProof/>
+          <w:lang w:val="cs-CZ" w:eastAsia="cs-CZ"/>
+        </w:rPr>
+      </w:pPr>
+      <w:r>
+        <w:rPr>
+          <w:noProof/>
+          <w:lang w:val="cs-CZ" w:eastAsia="cs-CZ"/>
+        </w:rPr>
+        <w:pict w14:anchorId="622411D9">
+          <v:shape id="Obrázek 1" o:spid="_x0000_i1027" type="#_x0000_t75" style="width:243.05pt;height:153.8pt;visibility:visible;mso-wrap-style:square">
+            <v:imagedata r:id="rId10" o:title=""/>
+          </v:shape>
+        </w:pict>
       </w:r>
     </w:p>
     <w:p>
       <w:pPr>
         <w:pStyle w:val="Zkladntext"/>
         <w:rPr>
-          <w:lang w:val="cs-CZ"/>
-        </w:rPr>
-      </w:pPr>
-      <w:r>
-        <w:rPr>
-          <w:lang w:val="cs-CZ"/>
-        </w:rPr>
-        <w:t xml:space="preserve">Rozsah je min. </w:t>
-      </w:r>
-      <w:r>
-        <w:rPr>
-          <w:lang w:val="cs-CZ"/>
-        </w:rPr>
-        <w:t>1</w:t>
-      </w:r>
-      <w:r>
-        <w:rPr>
-          <w:lang w:val="cs-CZ"/>
-        </w:rPr>
-        <w:t xml:space="preserve"> stran</w:t>
-      </w:r>
-      <w:r>
-        <w:rPr>
-          <w:lang w:val="cs-CZ"/>
-        </w:rPr>
-        <w:t>a</w:t>
-      </w:r>
-      <w:r>
-        <w:rPr>
-          <w:lang w:val="cs-CZ"/>
-        </w:rPr>
-        <w:t>, maximálně 2 strany.</w:t>
+          <w:noProof/>
+          <w:lang w:val="cs-CZ" w:eastAsia="cs-CZ"/>
+        </w:rPr>
+      </w:pPr>
+      <w:r>
+        <w:rPr>
+          <w:noProof/>
+          <w:lang w:val="cs-CZ" w:eastAsia="cs-CZ"/>
+        </w:rPr>
+        <w:t>Návrh samostatného ovládacího prvku</w:t>
+      </w:r>
+      <w:r>
+        <w:rPr>
+          <w:noProof/>
+          <w:lang w:val="cs-CZ" w:eastAsia="cs-CZ"/>
+        </w:rPr>
+        <w:t xml:space="preserve"> </w:t>
+      </w:r>
+      <w:r>
+        <w:rPr>
+          <w:noProof/>
+          <w:lang w:val="cs-CZ" w:eastAsia="cs-CZ"/>
+        </w:rPr>
+        <w:t xml:space="preserve">využívá </w:t>
+      </w:r>
+      <w:r>
+        <w:rPr>
+          <w:noProof/>
+          <w:lang w:val="cs-CZ" w:eastAsia="cs-CZ"/>
+        </w:rPr>
+        <w:t>stejného způsobu upevnění LED diody, ESP modulu a modelu zařízení (v tomto případě topení)</w:t>
+      </w:r>
+      <w:r>
+        <w:rPr>
+          <w:noProof/>
+          <w:lang w:val="cs-CZ" w:eastAsia="cs-CZ"/>
+        </w:rPr>
+        <w:t xml:space="preserve">. </w:t>
+      </w:r>
+      <w:r>
+        <w:rPr>
+          <w:noProof/>
+          <w:lang w:val="cs-CZ" w:eastAsia="cs-CZ"/>
+        </w:rPr>
+        <w:t xml:space="preserve">Dále také obsahuje úchyt pro tlačítko, kterým bude možné dané zařízení ovládat. </w:t>
+      </w:r>
+      <w:r>
+        <w:rPr>
+          <w:noProof/>
+          <w:lang w:val="cs-CZ" w:eastAsia="cs-CZ"/>
+        </w:rPr>
+        <w:t xml:space="preserve">Tento úchyt je navržen tak, aby neobsahoval převisy, vyžadující použití tiskových podpěr, které by pak mohlo být obtížné odstranit. Namísto toho je </w:t>
+      </w:r>
+      <w:r>
+        <w:rPr>
+          <w:noProof/>
+          <w:lang w:val="cs-CZ" w:eastAsia="cs-CZ"/>
+        </w:rPr>
+        <w:t>tato část modelu orientována kolmo na tiskovou podložku</w:t>
+      </w:r>
+      <w:r>
+        <w:rPr>
+          <w:noProof/>
+          <w:lang w:val="cs-CZ" w:eastAsia="cs-CZ"/>
+        </w:rPr>
+        <w:t xml:space="preserve"> a její pevnost pro dlohoudobé používání zajišťuje vzpěra. </w:t>
+      </w:r>
+      <w:r>
+        <w:rPr>
+          <w:noProof/>
+          <w:lang w:val="cs-CZ" w:eastAsia="cs-CZ"/>
+        </w:rPr>
+        <w:t xml:space="preserve">Konkrétní design krytu tohoto ovládacího prvku i vzhled samotného tlačítka by pak mohl být upraven dle potřeb </w:t>
+      </w:r>
+      <w:r>
+        <w:rPr>
+          <w:noProof/>
+          <w:lang w:val="cs-CZ" w:eastAsia="cs-CZ"/>
+        </w:rPr>
+        <w:t xml:space="preserve">a požadvaků koncového uživatele. </w:t>
+      </w:r>
+      <w:r>
+        <w:rPr>
+          <w:noProof/>
+          <w:lang w:val="cs-CZ" w:eastAsia="cs-CZ"/>
+        </w:rPr>
+        <w:t>V tomto návrhu se jedná pouze o „holou“ variantu.</w:t>
       </w:r>
     </w:p>
     <w:p>
       <w:pPr>
         <w:pStyle w:val="Zkladntext"/>
         <w:rPr>
-          <w:lang w:val="cs-CZ"/>
+          <w:noProof/>
+          <w:lang w:val="cs-CZ" w:eastAsia="cs-CZ"/>
+        </w:rPr>
+      </w:pPr>
+      <w:r>
+        <w:rPr>
+          <w:noProof/>
+          <w:lang w:val="cs-CZ" w:eastAsia="cs-CZ"/>
+        </w:rPr>
+        <w:pict w14:anchorId="2F732942">
+          <v:shape id="_x0000_i1050" type="#_x0000_t75" style="width:124.4pt;height:96.75pt;visibility:visible;mso-wrap-style:square">
+            <v:imagedata r:id="rId11" o:title=""/>
+          </v:shape>
+        </w:pict>
+      </w:r>
+      <w:r>
+        <w:rPr>
+          <w:noProof/>
+        </w:rPr>
+        <w:t xml:space="preserve"> </w:t>
+      </w:r>
+      <w:r>
+        <w:rPr>
+          <w:noProof/>
+          <w:lang w:val="cs-CZ" w:eastAsia="cs-CZ"/>
+        </w:rPr>
+        <w:pict w14:anchorId="07A60A32">
+          <v:shape id="_x0000_i1076" type="#_x0000_t75" style="width:95.6pt;height:116.95pt;visibility:visible;mso-wrap-style:square">
+            <v:imagedata r:id="rId12" o:title=""/>
+          </v:shape>
+        </w:pict>
+      </w:r>
+    </w:p>
+    <w:p>
+      <w:pPr>
+        <w:pStyle w:val="Zkladntext"/>
+        <w:rPr>
+          <w:noProof/>
+          <w:lang w:val="cs-CZ" w:eastAsia="cs-CZ"/>
+        </w:rPr>
+      </w:pPr>
+    </w:p>
+    <w:p>
+      <w:pPr>
+        <w:pStyle w:val="Zkladntext"/>
+        <w:rPr>
+          <w:noProof/>
+          <w:lang w:val="cs-CZ" w:eastAsia="cs-CZ"/>
+        </w:rPr>
+      </w:pPr>
+      <w:r>
+        <w:rPr>
+          <w:noProof/>
+          <w:lang w:val="cs-CZ" w:eastAsia="cs-CZ"/>
+        </w:rPr>
+        <w:t>[SENSOR]</w:t>
+      </w:r>
+    </w:p>
+    <w:p>
+      <w:pPr>
+        <w:pStyle w:val="Zkladntext"/>
+        <w:rPr>
+          <w:noProof/>
+          <w:lang w:val="cs-CZ" w:eastAsia="cs-CZ"/>
+        </w:rPr>
+      </w:pPr>
+    </w:p>
+    <w:p>
+      <w:pPr>
+        <w:pStyle w:val="Zkladntext"/>
+        <w:rPr>
+          <w:noProof/>
+          <w:lang w:val="cs-CZ" w:eastAsia="cs-CZ"/>
+        </w:rPr>
+      </w:pPr>
+      <w:r>
+        <w:rPr>
+          <w:noProof/>
+          <w:lang w:val="cs-CZ" w:eastAsia="cs-CZ"/>
+        </w:rPr>
+        <w:t>[PROGRAM]</w:t>
+      </w:r>
+    </w:p>
+    <w:p>
+      <w:pPr>
+        <w:pStyle w:val="Zkladntext"/>
+        <w:rPr>
+          <w:lang w:val="cs-CZ" w:eastAsia="cs-CZ"/>
         </w:rPr>
       </w:pPr>
     </w:p>
@@ -2089,6 +2497,7 @@
         <w:rPr>
           <w:lang w:val="cs-CZ"/>
         </w:rPr>
+        <w:lastRenderedPageBreak/>
         <w:t>Conclusions</w:t>
       </w:r>
       <w:r>
@@ -2203,7 +2612,7 @@
       <w:r>
         <w:t>. New York, NY, USA: Association for Computing Machinery, 2018. ICIT ’18. ISBN 978-1-4503-6629-8. DOI: </w:t>
       </w:r>
-      <w:hyperlink r:id="rId8" w:history="1">
+      <w:hyperlink r:id="rId13" w:history="1">
         <w:r>
           <w:rPr>
             <w:rStyle w:val="Hypertextovodkaz"/>
@@ -2232,7 +2641,7 @@
       <w:r>
         <w:t>. 2020, roč. 19, č. 2, s. 69–73. ISSN 1558-2590. DOI: </w:t>
       </w:r>
-      <w:hyperlink r:id="rId9" w:history="1">
+      <w:hyperlink r:id="rId14" w:history="1">
         <w:r>
           <w:rPr>
             <w:rStyle w:val="Hypertextovodkaz"/>
@@ -2261,7 +2670,7 @@
       <w:r>
         <w:t>. New York, NY, USA: Association for Computing Machinery, 2017. CHI ’17. ISBN 978-1-4503-4655-9. DOI: </w:t>
       </w:r>
-      <w:hyperlink r:id="rId10" w:history="1">
+      <w:hyperlink r:id="rId15" w:history="1">
         <w:r>
           <w:rPr>
             <w:rStyle w:val="Hypertextovodkaz"/>
@@ -2290,7 +2699,7 @@
       <w:r>
         <w:t>. 2016, roč. 98, č. C, s. 107–116. ISSN 1877-0509. DOI: </w:t>
       </w:r>
-      <w:hyperlink r:id="rId11" w:history="1">
+      <w:hyperlink r:id="rId16" w:history="1">
         <w:r>
           <w:rPr>
             <w:rStyle w:val="Hypertextovodkaz"/>
@@ -2319,7 +2728,7 @@
       <w:r>
         <w:t>. 2013. DOI: </w:t>
       </w:r>
-      <w:hyperlink r:id="rId12" w:history="1">
+      <w:hyperlink r:id="rId17" w:history="1">
         <w:r>
           <w:rPr>
             <w:rStyle w:val="Hypertextovodkaz"/>
@@ -2351,7 +2760,7 @@
       <w:r>
         <w:t>. 2002. DOI: </w:t>
       </w:r>
-      <w:hyperlink r:id="rId13" w:history="1">
+      <w:hyperlink r:id="rId18" w:history="1">
         <w:r>
           <w:rPr>
             <w:rStyle w:val="Hypertextovodkaz"/>
@@ -2370,7 +2779,7 @@
       <w:r>
         <w:t>Arduino Cloud. [cit. 04.11.2023]. Dostupné z: </w:t>
       </w:r>
-      <w:hyperlink r:id="rId14" w:history="1">
+      <w:hyperlink r:id="rId19" w:history="1">
         <w:r>
           <w:rPr>
             <w:rStyle w:val="Hypertextovodkaz"/>

--- a/SmartHome.docx
+++ b/SmartHome.docx
@@ -13,19 +13,7 @@
         <w:rPr>
           <w:szCs w:val="28"/>
         </w:rPr>
-        <w:t>Název vašeho projektu - článku</w:t>
-      </w:r>
-      <w:r>
-        <w:rPr>
-          <w:szCs w:val="28"/>
-        </w:rPr>
-        <w:t xml:space="preserve"> </w:t>
-      </w:r>
-      <w:r>
-        <w:rPr>
-          <w:szCs w:val="28"/>
-        </w:rPr>
-        <w:t>(max. dva řádky textu)</w:t>
+        <w:t>Využití 3D tisku v oblasti Smart Home technologií</w:t>
       </w:r>
     </w:p>
     <w:p/>
@@ -701,91 +689,193 @@
           <w:bCs/>
           <w:lang w:val="cs-CZ" w:eastAsia="cs-CZ"/>
         </w:rPr>
-        <w:t xml:space="preserve"> tak historických. Uživatelé často ovládají zařízení v domově přes mobilní aplikaci, ale v případě výzkumu z roku 2017 </w:t>
+        <w:t xml:space="preserve"> tak historických. Uživatelé často ovládají zařízení v domově přes mobilní aplikaci, ale v případě výzkumu z roku 2017 účastníci </w:t>
       </w:r>
       <w:r>
         <w:rPr>
           <w:bCs/>
           <w:lang w:val="cs-CZ" w:eastAsia="cs-CZ"/>
         </w:rPr>
-        <w:t xml:space="preserve">účastníci </w:t>
+        <w:t>ocenili</w:t>
       </w:r>
       <w:r>
         <w:rPr>
           <w:bCs/>
           <w:lang w:val="cs-CZ" w:eastAsia="cs-CZ"/>
         </w:rPr>
-        <w:t>ocenili</w:t>
+        <w:t xml:space="preserve"> </w:t>
       </w:r>
       <w:r>
         <w:rPr>
           <w:bCs/>
           <w:lang w:val="cs-CZ" w:eastAsia="cs-CZ"/>
         </w:rPr>
+        <w:t>použití</w:t>
+      </w:r>
+      <w:r>
+        <w:rPr>
+          <w:bCs/>
+          <w:lang w:val="cs-CZ" w:eastAsia="cs-CZ"/>
+        </w:rPr>
+        <w:t xml:space="preserve"> fyzick</w:t>
+      </w:r>
+      <w:r>
+        <w:rPr>
+          <w:bCs/>
+          <w:lang w:val="cs-CZ" w:eastAsia="cs-CZ"/>
+        </w:rPr>
+        <w:t>ého</w:t>
+      </w:r>
+      <w:r>
+        <w:rPr>
+          <w:bCs/>
+          <w:lang w:val="cs-CZ" w:eastAsia="cs-CZ"/>
+        </w:rPr>
+        <w:t xml:space="preserve"> bezdrátov</w:t>
+      </w:r>
+      <w:r>
+        <w:rPr>
+          <w:bCs/>
+          <w:lang w:val="cs-CZ" w:eastAsia="cs-CZ"/>
+        </w:rPr>
+        <w:t>ého</w:t>
+      </w:r>
+      <w:r>
+        <w:rPr>
+          <w:bCs/>
+          <w:lang w:val="cs-CZ" w:eastAsia="cs-CZ"/>
+        </w:rPr>
+        <w:t xml:space="preserve"> vypínač</w:t>
+      </w:r>
+      <w:r>
+        <w:rPr>
+          <w:bCs/>
+          <w:lang w:val="cs-CZ" w:eastAsia="cs-CZ"/>
+        </w:rPr>
+        <w:t>e</w:t>
+      </w:r>
+      <w:r>
+        <w:rPr>
+          <w:bCs/>
+          <w:lang w:val="cs-CZ" w:eastAsia="cs-CZ"/>
+        </w:rPr>
+        <w:t xml:space="preserve"> pro časté úkony.</w:t>
+      </w:r>
+      <w:r>
+        <w:rPr>
+          <w:bCs/>
+          <w:lang w:val="cs-CZ" w:eastAsia="cs-CZ"/>
+        </w:rPr>
+        <w:t xml:space="preserve"> [3]</w:t>
+      </w:r>
+    </w:p>
+    <w:p>
+      <w:pPr>
+        <w:pStyle w:val="Zkladntext"/>
+        <w:rPr>
+          <w:lang w:val="cs-CZ" w:eastAsia="cs-CZ"/>
+        </w:rPr>
+      </w:pPr>
+    </w:p>
+    <w:p>
+      <w:pPr>
+        <w:pStyle w:val="Nadpis1"/>
+      </w:pPr>
+      <w:r>
+        <w:t>Problem Definition/ Definice problému</w:t>
+      </w:r>
+    </w:p>
+    <w:p/>
+    <w:p>
+      <w:pPr>
+        <w:pStyle w:val="Zkladntext"/>
+        <w:rPr>
+          <w:lang w:val="cs-CZ" w:eastAsia="cs-CZ"/>
+        </w:rPr>
+      </w:pPr>
+      <w:r>
+        <w:rPr>
+          <w:lang w:val="cs-CZ" w:eastAsia="cs-CZ"/>
+        </w:rPr>
+        <w:t xml:space="preserve">Je zřejmé, že </w:t>
+      </w:r>
+      <w:r>
+        <w:rPr>
+          <w:lang w:val="cs-CZ" w:eastAsia="cs-CZ"/>
+        </w:rPr>
+        <w:t xml:space="preserve">se systémem chytré domácnosti budou interagovat všichni její obyvatelé nezávisle na jejich </w:t>
+      </w:r>
+      <w:r>
+        <w:rPr>
+          <w:lang w:val="cs-CZ" w:eastAsia="cs-CZ"/>
+        </w:rPr>
+        <w:t xml:space="preserve">věku a technické </w:t>
+      </w:r>
+      <w:r>
+        <w:rPr>
+          <w:lang w:val="cs-CZ" w:eastAsia="cs-CZ"/>
+        </w:rPr>
+        <w:t>zdatnosti</w:t>
+      </w:r>
+      <w:r>
+        <w:rPr>
+          <w:lang w:val="cs-CZ" w:eastAsia="cs-CZ"/>
+        </w:rPr>
+        <w:t xml:space="preserve">. </w:t>
+      </w:r>
+      <w:r>
+        <w:rPr>
+          <w:lang w:val="cs-CZ" w:eastAsia="cs-CZ"/>
+        </w:rPr>
+        <w:t xml:space="preserve">Je tedy </w:t>
+      </w:r>
+      <w:r>
+        <w:rPr>
+          <w:lang w:val="cs-CZ" w:eastAsia="cs-CZ"/>
+        </w:rPr>
+        <w:t>nutné,</w:t>
+      </w:r>
+      <w:r>
+        <w:rPr>
+          <w:lang w:val="cs-CZ" w:eastAsia="cs-CZ"/>
+        </w:rPr>
         <w:t xml:space="preserve"> </w:t>
       </w:r>
       <w:r>
         <w:rPr>
-          <w:bCs/>
-          <w:lang w:val="cs-CZ" w:eastAsia="cs-CZ"/>
-        </w:rPr>
-        <w:t>použití</w:t>
-      </w:r>
-      <w:r>
-        <w:rPr>
-          <w:bCs/>
-          <w:lang w:val="cs-CZ" w:eastAsia="cs-CZ"/>
-        </w:rPr>
-        <w:t xml:space="preserve"> fyzick</w:t>
-      </w:r>
-      <w:r>
-        <w:rPr>
-          <w:bCs/>
-          <w:lang w:val="cs-CZ" w:eastAsia="cs-CZ"/>
-        </w:rPr>
-        <w:t>ého</w:t>
-      </w:r>
-      <w:r>
-        <w:rPr>
-          <w:bCs/>
-          <w:lang w:val="cs-CZ" w:eastAsia="cs-CZ"/>
-        </w:rPr>
-        <w:t xml:space="preserve"> bezdrátov</w:t>
-      </w:r>
-      <w:r>
-        <w:rPr>
-          <w:bCs/>
-          <w:lang w:val="cs-CZ" w:eastAsia="cs-CZ"/>
-        </w:rPr>
-        <w:t>ého</w:t>
-      </w:r>
-      <w:r>
-        <w:rPr>
-          <w:bCs/>
-          <w:lang w:val="cs-CZ" w:eastAsia="cs-CZ"/>
-        </w:rPr>
-        <w:t xml:space="preserve"> vypínač</w:t>
-      </w:r>
-      <w:r>
-        <w:rPr>
-          <w:bCs/>
-          <w:lang w:val="cs-CZ" w:eastAsia="cs-CZ"/>
-        </w:rPr>
-        <w:t>e</w:t>
-      </w:r>
-      <w:r>
-        <w:rPr>
-          <w:bCs/>
-          <w:lang w:val="cs-CZ" w:eastAsia="cs-CZ"/>
-        </w:rPr>
-        <w:t xml:space="preserve"> pro časté úkony.</w:t>
-      </w:r>
-      <w:r>
-        <w:rPr>
-          <w:bCs/>
-          <w:lang w:val="cs-CZ" w:eastAsia="cs-CZ"/>
-        </w:rPr>
-        <w:t xml:space="preserve"> [3]</w:t>
+          <w:lang w:val="cs-CZ" w:eastAsia="cs-CZ"/>
+        </w:rPr>
+        <w:t>aby existovala i </w:t>
+      </w:r>
+      <w:r>
+        <w:rPr>
+          <w:lang w:val="cs-CZ" w:eastAsia="cs-CZ"/>
+        </w:rPr>
+        <w:t xml:space="preserve">jednoduchá, snadno pochopitelná </w:t>
+      </w:r>
+      <w:r>
+        <w:rPr>
+          <w:lang w:val="cs-CZ" w:eastAsia="cs-CZ"/>
+        </w:rPr>
+        <w:t>a intuitivní uživatelská rozhraní</w:t>
+      </w:r>
+      <w:r>
+        <w:rPr>
+          <w:lang w:val="cs-CZ" w:eastAsia="cs-CZ"/>
+        </w:rPr>
+        <w:t xml:space="preserve">, která by mohla být využívána </w:t>
+      </w:r>
+      <w:r>
+        <w:rPr>
+          <w:lang w:val="cs-CZ" w:eastAsia="cs-CZ"/>
+        </w:rPr>
+        <w:t xml:space="preserve">členy domácnosti, pro které je obsluha moderních chytrých zařízení, jako jsou dotykové telefony a tablety, příliš obtížná. </w:t>
+      </w:r>
+      <w:r>
+        <w:rPr>
+          <w:lang w:val="cs-CZ" w:eastAsia="cs-CZ"/>
+        </w:rPr>
+        <w:t xml:space="preserve">Zároveň by však tato řešení měla být vizuálně atraktivní a přizpůsobitelná vzhledu domácnosti. </w:t>
       </w:r>
     </w:p>
     <w:p>
@@ -795,16 +885,91 @@
           <w:lang w:val="cs-CZ" w:eastAsia="cs-CZ"/>
         </w:rPr>
       </w:pPr>
-    </w:p>
-    <w:p>
-      <w:pPr>
-        <w:pStyle w:val="Nadpis1"/>
-      </w:pPr>
-      <w:r>
-        <w:t>Problem Definition/ Definice problému</w:t>
-      </w:r>
-    </w:p>
-    <w:p/>
+      <w:r>
+        <w:rPr>
+          <w:lang w:val="cs-CZ" w:eastAsia="cs-CZ"/>
+        </w:rPr>
+        <w:t xml:space="preserve">Některé </w:t>
+      </w:r>
+      <w:proofErr w:type="spellStart"/>
+      <w:r>
+        <w:rPr>
+          <w:lang w:val="cs-CZ" w:eastAsia="cs-CZ"/>
+        </w:rPr>
+        <w:t>smart</w:t>
+      </w:r>
+      <w:proofErr w:type="spellEnd"/>
+      <w:r>
+        <w:rPr>
+          <w:lang w:val="cs-CZ" w:eastAsia="cs-CZ"/>
+        </w:rPr>
+        <w:t xml:space="preserve"> </w:t>
+      </w:r>
+      <w:proofErr w:type="spellStart"/>
+      <w:r>
+        <w:rPr>
+          <w:lang w:val="cs-CZ" w:eastAsia="cs-CZ"/>
+        </w:rPr>
+        <w:t>home</w:t>
+      </w:r>
+      <w:proofErr w:type="spellEnd"/>
+      <w:r>
+        <w:rPr>
+          <w:lang w:val="cs-CZ" w:eastAsia="cs-CZ"/>
+        </w:rPr>
+        <w:t xml:space="preserve"> frameworky nabízejí možnost tvorby uživatelského rozhraní nezávisle na ovládaném zařízení, to tak může být přizpůsobeno konkrétnímu uživateli a jeho potřebám. Další výhodou je, že toto rozhraní nemusí být vázáno na konkrétní zařízení, a při jeho výměně je možné zachovat ovládání, na které jsou uživatelé zvyklí. </w:t>
+      </w:r>
+      <w:r>
+        <w:rPr>
+          <w:lang w:val="cs-CZ" w:eastAsia="cs-CZ"/>
+        </w:rPr>
+        <w:t xml:space="preserve">Díky této personalizaci je také možné přidělit práva na konkrétní funkcionality a je tak </w:t>
+      </w:r>
+      <w:r>
+        <w:rPr>
+          <w:lang w:val="cs-CZ" w:eastAsia="cs-CZ"/>
+        </w:rPr>
+        <w:t>možné,</w:t>
+      </w:r>
+      <w:r>
+        <w:rPr>
+          <w:lang w:val="cs-CZ" w:eastAsia="cs-CZ"/>
+        </w:rPr>
+        <w:t xml:space="preserve"> aby některé aspekty chytré domácnosti využívaly i děti. </w:t>
+      </w:r>
+      <w:r>
+        <w:rPr>
+          <w:lang w:val="cs-CZ" w:eastAsia="cs-CZ"/>
+        </w:rPr>
+        <w:t xml:space="preserve">Přizpůsobitelné UI částečně </w:t>
+      </w:r>
+      <w:proofErr w:type="gramStart"/>
+      <w:r>
+        <w:rPr>
+          <w:lang w:val="cs-CZ" w:eastAsia="cs-CZ"/>
+        </w:rPr>
+        <w:t>řeší</w:t>
+      </w:r>
+      <w:proofErr w:type="gramEnd"/>
+      <w:r>
+        <w:rPr>
+          <w:lang w:val="cs-CZ" w:eastAsia="cs-CZ"/>
+        </w:rPr>
+        <w:t xml:space="preserve"> i možné problémy s ovládáním pro starší uživatele, ale stále předpokládá určité minimum technické gramotnosti.</w:t>
+      </w:r>
+      <w:r>
+        <w:rPr>
+          <w:lang w:val="cs-CZ" w:eastAsia="cs-CZ"/>
+        </w:rPr>
+        <w:t xml:space="preserve"> </w:t>
+      </w:r>
+      <w:r>
+        <w:rPr>
+          <w:lang w:val="cs-CZ" w:eastAsia="cs-CZ"/>
+        </w:rPr>
+        <w:t>[4]</w:t>
+      </w:r>
+    </w:p>
     <w:p>
       <w:pPr>
         <w:pStyle w:val="Zkladntext"/>
@@ -816,43 +981,7 @@
         <w:rPr>
           <w:lang w:val="cs-CZ" w:eastAsia="cs-CZ"/>
         </w:rPr>
-        <w:t xml:space="preserve">Je zřejmé, že </w:t>
-      </w:r>
-      <w:r>
-        <w:rPr>
-          <w:lang w:val="cs-CZ" w:eastAsia="cs-CZ"/>
-        </w:rPr>
-        <w:t xml:space="preserve">se systémem chytré domácnosti budou interagovat všichni její obyvatelé nezávisle na jejich </w:t>
-      </w:r>
-      <w:r>
-        <w:rPr>
-          <w:lang w:val="cs-CZ" w:eastAsia="cs-CZ"/>
-        </w:rPr>
-        <w:t xml:space="preserve">věku a technické </w:t>
-      </w:r>
-      <w:r>
-        <w:rPr>
-          <w:lang w:val="cs-CZ" w:eastAsia="cs-CZ"/>
-        </w:rPr>
-        <w:t>zdatnosti</w:t>
-      </w:r>
-      <w:r>
-        <w:rPr>
-          <w:lang w:val="cs-CZ" w:eastAsia="cs-CZ"/>
-        </w:rPr>
-        <w:t xml:space="preserve">. </w:t>
-      </w:r>
-      <w:r>
-        <w:rPr>
-          <w:lang w:val="cs-CZ" w:eastAsia="cs-CZ"/>
-        </w:rPr>
-        <w:t xml:space="preserve">Je tedy </w:t>
-      </w:r>
-      <w:r>
-        <w:rPr>
-          <w:lang w:val="cs-CZ" w:eastAsia="cs-CZ"/>
-        </w:rPr>
-        <w:t>nutné,</w:t>
+        <w:t>Jedním z řešení nabízející intuitivní ovládání chytré domácnosti je využití promítaného uživatelského rozhraní, například na povrch stolu, či zeď a jeho ovládání pomocí klikání prstem, popřípadě gesty.</w:t>
       </w:r>
       <w:r>
         <w:rPr>
@@ -864,37 +993,49 @@
         <w:rPr>
           <w:lang w:val="cs-CZ" w:eastAsia="cs-CZ"/>
         </w:rPr>
-        <w:t>aby existovala i </w:t>
-      </w:r>
-      <w:r>
-        <w:rPr>
-          <w:lang w:val="cs-CZ" w:eastAsia="cs-CZ"/>
-        </w:rPr>
-        <w:t xml:space="preserve">jednoduchá, snadno pochopitelná </w:t>
-      </w:r>
-      <w:r>
-        <w:rPr>
-          <w:lang w:val="cs-CZ" w:eastAsia="cs-CZ"/>
-        </w:rPr>
-        <w:t>a intuitivní uživatelská rozhraní</w:t>
-      </w:r>
-      <w:r>
-        <w:rPr>
-          <w:lang w:val="cs-CZ" w:eastAsia="cs-CZ"/>
-        </w:rPr>
-        <w:t xml:space="preserve">, která by mohla být využívána </w:t>
-      </w:r>
-      <w:r>
-        <w:rPr>
-          <w:lang w:val="cs-CZ" w:eastAsia="cs-CZ"/>
-        </w:rPr>
-        <w:t xml:space="preserve">členy domácnosti, pro které je obsluha moderních chytrých zařízení, jako jsou dotykové telefony a tablety, příliš obtížná. </w:t>
-      </w:r>
-      <w:r>
-        <w:rPr>
-          <w:lang w:val="cs-CZ" w:eastAsia="cs-CZ"/>
-        </w:rPr>
-        <w:t xml:space="preserve">Zároveň by však tato řešení měla být vizuálně atraktivní a přizpůsobitelná vzhledu domácnosti. </w:t>
+        <w:t>Toto řešení nevyžaduje žádné speciální ovladače nebo značky</w:t>
+      </w:r>
+      <w:r>
+        <w:rPr>
+          <w:lang w:val="cs-CZ" w:eastAsia="cs-CZ"/>
+        </w:rPr>
+        <w:t xml:space="preserve"> pro umístění projekce</w:t>
+      </w:r>
+      <w:r>
+        <w:rPr>
+          <w:lang w:val="cs-CZ" w:eastAsia="cs-CZ"/>
+        </w:rPr>
+        <w:t xml:space="preserve"> a teoretiky může být promítáno na jakýkoliv povrch v místnosti, </w:t>
+      </w:r>
+      <w:r>
+        <w:rPr>
+          <w:lang w:val="cs-CZ" w:eastAsia="cs-CZ"/>
+        </w:rPr>
+        <w:t>může se tak jednat o pohodlné řešení pro ovládání mnoha zařízení, mohlo by však být obtížné na pochopení</w:t>
+      </w:r>
+      <w:r>
+        <w:rPr>
+          <w:lang w:val="cs-CZ" w:eastAsia="cs-CZ"/>
+        </w:rPr>
+        <w:t xml:space="preserve"> </w:t>
+      </w:r>
+      <w:r>
+        <w:rPr>
+          <w:lang w:val="cs-CZ" w:eastAsia="cs-CZ"/>
+        </w:rPr>
+        <w:t>pro uživatele, kteří nemají mnoho zkušeností s ovládáním dotykových zařízení.</w:t>
+      </w:r>
+      <w:r>
+        <w:rPr>
+          <w:lang w:val="cs-CZ" w:eastAsia="cs-CZ"/>
+        </w:rPr>
+        <w:t xml:space="preserve"> </w:t>
+      </w:r>
+      <w:r>
+        <w:rPr>
+          <w:lang w:val="cs-CZ" w:eastAsia="cs-CZ"/>
+        </w:rPr>
+        <w:t>[5]</w:t>
       </w:r>
     </w:p>
     <w:p>
@@ -908,240 +1049,80 @@
         <w:rPr>
           <w:lang w:val="cs-CZ" w:eastAsia="cs-CZ"/>
         </w:rPr>
-        <w:t xml:space="preserve">Některé </w:t>
-      </w:r>
-      <w:proofErr w:type="spellStart"/>
-      <w:r>
-        <w:rPr>
-          <w:lang w:val="cs-CZ" w:eastAsia="cs-CZ"/>
-        </w:rPr>
-        <w:t>smart</w:t>
-      </w:r>
-      <w:proofErr w:type="spellEnd"/>
+        <w:t>Dalším možným přístupem je větší důraz na rozložení zařízení v</w:t>
+      </w:r>
+      <w:r>
+        <w:rPr>
+          <w:lang w:val="cs-CZ" w:eastAsia="cs-CZ"/>
+        </w:rPr>
+        <w:t> </w:t>
+      </w:r>
+      <w:r>
+        <w:rPr>
+          <w:lang w:val="cs-CZ" w:eastAsia="cs-CZ"/>
+        </w:rPr>
+        <w:t>prostoru</w:t>
+      </w:r>
+      <w:r>
+        <w:rPr>
+          <w:lang w:val="cs-CZ" w:eastAsia="cs-CZ"/>
+        </w:rPr>
+        <w:t xml:space="preserve">, je tak možné </w:t>
+      </w:r>
+      <w:r>
+        <w:rPr>
+          <w:lang w:val="cs-CZ" w:eastAsia="cs-CZ"/>
+        </w:rPr>
+        <w:t xml:space="preserve">vyhnout se problémům s pojmenováním </w:t>
+      </w:r>
+      <w:r>
+        <w:rPr>
+          <w:lang w:val="cs-CZ" w:eastAsia="cs-CZ"/>
+        </w:rPr>
+        <w:t xml:space="preserve">konkrétních </w:t>
+      </w:r>
+      <w:r>
+        <w:rPr>
+          <w:lang w:val="cs-CZ" w:eastAsia="cs-CZ"/>
+        </w:rPr>
+        <w:t xml:space="preserve">zařízení a intuitivně </w:t>
+      </w:r>
+      <w:r>
+        <w:rPr>
+          <w:lang w:val="cs-CZ" w:eastAsia="cs-CZ"/>
+        </w:rPr>
+        <w:t xml:space="preserve">vyhledávat v prostoru domova, který je uživateli známý. </w:t>
+      </w:r>
+      <w:r>
+        <w:rPr>
+          <w:lang w:val="cs-CZ" w:eastAsia="cs-CZ"/>
+        </w:rPr>
+        <w:t>Toho lze docílit trojrozměrnou vizualizací místností domova a zařízení v nich umístěných</w:t>
+      </w:r>
+      <w:r>
+        <w:rPr>
+          <w:lang w:val="cs-CZ" w:eastAsia="cs-CZ"/>
+        </w:rPr>
+        <w:t>, se kterými je pak možné interagovat, buď přes klasické elementy uživatelského rozhraní jako jsou kontextová menu, nebo i hlasové ovládání.</w:t>
+      </w:r>
       <w:r>
         <w:rPr>
           <w:lang w:val="cs-CZ" w:eastAsia="cs-CZ"/>
         </w:rPr>
         <w:t xml:space="preserve"> </w:t>
       </w:r>
-      <w:proofErr w:type="spellStart"/>
-      <w:r>
-        <w:rPr>
-          <w:lang w:val="cs-CZ" w:eastAsia="cs-CZ"/>
-        </w:rPr>
-        <w:t>home</w:t>
-      </w:r>
-      <w:proofErr w:type="spellEnd"/>
-      <w:r>
-        <w:rPr>
-          <w:lang w:val="cs-CZ" w:eastAsia="cs-CZ"/>
-        </w:rPr>
-        <w:t xml:space="preserve"> frameworky nabízejí možnost tvorby uživatelského rozhraní nezávisle na ovládaném zařízení, to tak může být přizpůsobeno konkrétnímu uživateli a jeho potřebám. Další výhodou je, že toto rozhraní nemusí být vázáno na konkrétní zařízení, a při jeho výměně je možné zachovat ovládání, na které jsou uživatelé zvyklí. </w:t>
-      </w:r>
-      <w:r>
-        <w:rPr>
-          <w:lang w:val="cs-CZ" w:eastAsia="cs-CZ"/>
-        </w:rPr>
-        <w:t xml:space="preserve">Díky této personalizaci je také možné přidělit práva na konkrétní funkcionality a je tak </w:t>
-      </w:r>
-      <w:r>
-        <w:rPr>
-          <w:lang w:val="cs-CZ" w:eastAsia="cs-CZ"/>
-        </w:rPr>
-        <w:t>možné,</w:t>
-      </w:r>
-      <w:r>
-        <w:rPr>
-          <w:lang w:val="cs-CZ" w:eastAsia="cs-CZ"/>
-        </w:rPr>
-        <w:t xml:space="preserve"> aby některé aspekty chytré domácnosti využívaly i děti. </w:t>
-      </w:r>
-      <w:r>
-        <w:rPr>
-          <w:lang w:val="cs-CZ" w:eastAsia="cs-CZ"/>
-        </w:rPr>
-        <w:t xml:space="preserve">Přizpůsobitelné UI částečně </w:t>
-      </w:r>
-      <w:proofErr w:type="gramStart"/>
-      <w:r>
-        <w:rPr>
-          <w:lang w:val="cs-CZ" w:eastAsia="cs-CZ"/>
-        </w:rPr>
-        <w:t>řeší</w:t>
-      </w:r>
-      <w:proofErr w:type="gramEnd"/>
-      <w:r>
-        <w:rPr>
-          <w:lang w:val="cs-CZ" w:eastAsia="cs-CZ"/>
-        </w:rPr>
-        <w:t xml:space="preserve"> i možné problémy s ovládáním pro starší uživatele, ale stále předpokládá určité minimum technické gramotnosti.</w:t>
-      </w:r>
-      <w:r>
-        <w:rPr>
-          <w:lang w:val="cs-CZ" w:eastAsia="cs-CZ"/>
-        </w:rPr>
-        <w:t xml:space="preserve"> </w:t>
-      </w:r>
-      <w:r>
-        <w:rPr>
-          <w:lang w:val="cs-CZ" w:eastAsia="cs-CZ"/>
-        </w:rPr>
-        <w:t>[4]</w:t>
-      </w:r>
-    </w:p>
-    <w:p>
-      <w:pPr>
-        <w:pStyle w:val="Zkladntext"/>
-        <w:rPr>
-          <w:lang w:val="cs-CZ" w:eastAsia="cs-CZ"/>
-        </w:rPr>
-      </w:pPr>
-      <w:r>
-        <w:rPr>
-          <w:lang w:val="cs-CZ" w:eastAsia="cs-CZ"/>
-        </w:rPr>
-        <w:t>Jedním z řešení nabízející intuitivní ovládání chytré domácnosti je využití promítaného uživatelského rozhraní, například na povrch stolu, či zeď a jeho ovládání pomocí klikání prstem, popřípadě gesty.</w:t>
-      </w:r>
-      <w:r>
-        <w:rPr>
-          <w:lang w:val="cs-CZ" w:eastAsia="cs-CZ"/>
-        </w:rPr>
-        <w:t xml:space="preserve"> </w:t>
-      </w:r>
-      <w:r>
-        <w:rPr>
-          <w:lang w:val="cs-CZ" w:eastAsia="cs-CZ"/>
-        </w:rPr>
-        <w:t>Toto řešení nevyžaduje žádné speciální ovladače nebo značky</w:t>
-      </w:r>
-      <w:r>
-        <w:rPr>
-          <w:lang w:val="cs-CZ" w:eastAsia="cs-CZ"/>
-        </w:rPr>
-        <w:t xml:space="preserve"> pro umístění projekce</w:t>
-      </w:r>
-      <w:r>
-        <w:rPr>
-          <w:lang w:val="cs-CZ" w:eastAsia="cs-CZ"/>
-        </w:rPr>
-        <w:t xml:space="preserve"> a teoretiky může být promítáno na jakýkoliv povrch v místnosti, </w:t>
-      </w:r>
-      <w:r>
-        <w:rPr>
-          <w:lang w:val="cs-CZ" w:eastAsia="cs-CZ"/>
-        </w:rPr>
-        <w:t>může se tak jednat o pohodlné řešení pro ovládání mnoha zařízení, mohlo by však být obtížné na pochopení</w:t>
-      </w:r>
-      <w:r>
-        <w:rPr>
-          <w:lang w:val="cs-CZ" w:eastAsia="cs-CZ"/>
-        </w:rPr>
-        <w:t xml:space="preserve"> </w:t>
-      </w:r>
-      <w:r>
-        <w:rPr>
-          <w:lang w:val="cs-CZ" w:eastAsia="cs-CZ"/>
-        </w:rPr>
-        <w:t>pro uživatele, kteří nemají mnoho zkušeností s ovládáním dotykových zařízení.</w:t>
-      </w:r>
-      <w:r>
-        <w:rPr>
-          <w:lang w:val="cs-CZ" w:eastAsia="cs-CZ"/>
-        </w:rPr>
-        <w:t xml:space="preserve"> </w:t>
-      </w:r>
-      <w:r>
-        <w:rPr>
-          <w:lang w:val="cs-CZ" w:eastAsia="cs-CZ"/>
-        </w:rPr>
-        <w:t>[5]</w:t>
-      </w:r>
-    </w:p>
-    <w:p>
-      <w:pPr>
-        <w:pStyle w:val="Zkladntext"/>
-        <w:rPr>
-          <w:lang w:val="cs-CZ" w:eastAsia="cs-CZ"/>
-        </w:rPr>
-      </w:pPr>
-      <w:r>
-        <w:rPr>
-          <w:lang w:val="cs-CZ" w:eastAsia="cs-CZ"/>
-        </w:rPr>
-        <w:t>Dalším možným přístupem je větší důraz na rozložení zařízení v</w:t>
-      </w:r>
-      <w:r>
-        <w:rPr>
-          <w:lang w:val="cs-CZ" w:eastAsia="cs-CZ"/>
-        </w:rPr>
-        <w:t> </w:t>
-      </w:r>
-      <w:r>
-        <w:rPr>
-          <w:lang w:val="cs-CZ" w:eastAsia="cs-CZ"/>
-        </w:rPr>
-        <w:t>prostoru</w:t>
-      </w:r>
-      <w:r>
-        <w:rPr>
-          <w:lang w:val="cs-CZ" w:eastAsia="cs-CZ"/>
-        </w:rPr>
-        <w:t xml:space="preserve">, je tak možné </w:t>
-      </w:r>
-      <w:r>
-        <w:rPr>
-          <w:lang w:val="cs-CZ" w:eastAsia="cs-CZ"/>
-        </w:rPr>
-        <w:t xml:space="preserve">vyhnout se problémům s pojmenováním </w:t>
-      </w:r>
-      <w:r>
-        <w:rPr>
-          <w:lang w:val="cs-CZ" w:eastAsia="cs-CZ"/>
-        </w:rPr>
-        <w:t xml:space="preserve">konkrétních </w:t>
-      </w:r>
-      <w:r>
-        <w:rPr>
-          <w:lang w:val="cs-CZ" w:eastAsia="cs-CZ"/>
-        </w:rPr>
-        <w:t xml:space="preserve">zařízení a intuitivně </w:t>
-      </w:r>
-      <w:r>
-        <w:rPr>
-          <w:lang w:val="cs-CZ" w:eastAsia="cs-CZ"/>
-        </w:rPr>
-        <w:t xml:space="preserve">vyhledávat v prostoru domova, který je uživateli známý. </w:t>
-      </w:r>
-      <w:r>
-        <w:rPr>
-          <w:lang w:val="cs-CZ" w:eastAsia="cs-CZ"/>
-        </w:rPr>
-        <w:t>Toho lze docílit trojrozměrnou vizualizací místností domova a zařízení v nich umístěných</w:t>
-      </w:r>
-      <w:r>
-        <w:rPr>
-          <w:lang w:val="cs-CZ" w:eastAsia="cs-CZ"/>
-        </w:rPr>
-        <w:t xml:space="preserve">, se kterými je pak možné interagovat, buď přes </w:t>
+      <w:r>
+        <w:rPr>
+          <w:lang w:val="cs-CZ" w:eastAsia="cs-CZ"/>
+        </w:rPr>
+        <w:t xml:space="preserve">Ačkoliv trojrozměrný model je snadno intuitivně pochopitelný, ovládání takového softwaru by bylo pro méně technicky </w:t>
       </w:r>
       <w:r>
         <w:rPr>
           <w:lang w:val="cs-CZ" w:eastAsia="cs-CZ"/>
         </w:rPr>
         <w:lastRenderedPageBreak/>
-        <w:t>klasické elementy uživatelského rozhraní jako jsou kontextová menu, nebo i hlasové ovládání.</w:t>
-      </w:r>
-      <w:r>
-        <w:rPr>
-          <w:lang w:val="cs-CZ" w:eastAsia="cs-CZ"/>
-        </w:rPr>
-        <w:t xml:space="preserve"> </w:t>
-      </w:r>
-      <w:r>
-        <w:rPr>
-          <w:lang w:val="cs-CZ" w:eastAsia="cs-CZ"/>
-        </w:rPr>
-        <w:t xml:space="preserve">Ačkoliv trojrozměrný model je snadno intuitivně pochopitelný, ovládání takového softwaru by bylo pro méně technicky zdatné uživatele ještě </w:t>
+        <w:t xml:space="preserve">zdatné uživatele ještě </w:t>
       </w:r>
       <w:r>
         <w:rPr>
@@ -1477,13 +1458,7 @@
         <w:rPr>
           <w:lang w:val="cs-CZ" w:eastAsia="cs-CZ"/>
         </w:rPr>
-        <w:t xml:space="preserve"> trojrozměrné </w:t>
-      </w:r>
-      <w:r>
-        <w:rPr>
-          <w:lang w:val="cs-CZ" w:eastAsia="cs-CZ"/>
-        </w:rPr>
-        <w:t xml:space="preserve">modely. </w:t>
+        <w:t xml:space="preserve"> trojrozměrné modely. </w:t>
       </w:r>
       <w:r>
         <w:rPr>
@@ -1709,7 +1684,7 @@
             <v:path o:extrusionok="f" gradientshapeok="t" o:connecttype="rect"/>
             <o:lock v:ext="edit" aspectratio="t"/>
           </v:shapetype>
-          <v:shape id="_x0000_i1025" type="#_x0000_t75" style="width:243.05pt;height:165.3pt;mso-position-horizontal-relative:text;mso-position-vertical-relative:text;mso-width-relative:page;mso-height-relative:page">
+          <v:shape id="_x0000_i1025" type="#_x0000_t75" style="width:242.8pt;height:165.4pt;mso-position-horizontal-relative:text;mso-position-vertical-relative:text;mso-width-relative:page;mso-height-relative:page">
             <v:imagedata r:id="rId8" o:title=""/>
           </v:shape>
         </w:pict>
@@ -1856,32 +1831,32 @@
         <w:rPr>
           <w:lang w:val="cs-CZ" w:eastAsia="cs-CZ"/>
         </w:rPr>
-        <w:t xml:space="preserve"> sběr dat ze </w:t>
+        <w:t xml:space="preserve"> sběr dat ze sensoru), nebo pouze při změně hodnoty</w:t>
+      </w:r>
+      <w:r>
+        <w:rPr>
+          <w:lang w:val="cs-CZ" w:eastAsia="cs-CZ"/>
+        </w:rPr>
+        <w:t xml:space="preserve"> </w:t>
+      </w:r>
+      <w:r>
+        <w:rPr>
+          <w:lang w:val="cs-CZ" w:eastAsia="cs-CZ"/>
+        </w:rPr>
+        <w:t xml:space="preserve">(například u spínače, sensoru pohybu a podobně). </w:t>
+      </w:r>
+      <w:r>
+        <w:rPr>
+          <w:lang w:val="cs-CZ" w:eastAsia="cs-CZ"/>
+        </w:rPr>
+        <w:t xml:space="preserve">Tyto proměnné lze také vizualizovat a měnit pomocí dashboardů, které jsou dostupné </w:t>
       </w:r>
       <w:r>
         <w:rPr>
           <w:lang w:val="cs-CZ" w:eastAsia="cs-CZ"/>
         </w:rPr>
         <w:lastRenderedPageBreak/>
-        <w:t>sensoru), nebo pouze při změně hodnoty</w:t>
-      </w:r>
-      <w:r>
-        <w:rPr>
-          <w:lang w:val="cs-CZ" w:eastAsia="cs-CZ"/>
-        </w:rPr>
-        <w:t xml:space="preserve"> </w:t>
-      </w:r>
-      <w:r>
-        <w:rPr>
-          <w:lang w:val="cs-CZ" w:eastAsia="cs-CZ"/>
-        </w:rPr>
-        <w:t xml:space="preserve">(například u spínače, sensoru pohybu a podobně). </w:t>
-      </w:r>
-      <w:r>
-        <w:rPr>
-          <w:lang w:val="cs-CZ" w:eastAsia="cs-CZ"/>
-        </w:rPr>
-        <w:t xml:space="preserve">Tyto proměnné lze také vizualizovat a měnit pomocí dashboardů, které jsou dostupné jak online, tak v podobě aplikace pro mobilní zařízení. </w:t>
+        <w:t xml:space="preserve">jak online, tak v podobě aplikace pro mobilní zařízení. </w:t>
       </w:r>
       <w:r>
         <w:rPr>
@@ -1941,7 +1916,7 @@
           <w:lang w:val="cs-CZ" w:eastAsia="cs-CZ"/>
         </w:rPr>
         <w:pict w14:anchorId="762C31F8">
-          <v:shape id="_x0000_i1026" type="#_x0000_t75" style="width:242.5pt;height:161.3pt">
+          <v:shape id="_x0000_i1026" type="#_x0000_t75" style="width:242.8pt;height:161.25pt">
             <v:imagedata r:id="rId9" o:title=""/>
           </v:shape>
         </w:pict>
@@ -2155,7 +2130,7 @@
           <w:lang w:val="cs-CZ" w:eastAsia="cs-CZ"/>
         </w:rPr>
         <w:pict w14:anchorId="622411D9">
-          <v:shape id="Obrázek 1" o:spid="_x0000_i1027" type="#_x0000_t75" style="width:243.05pt;height:153.8pt;visibility:visible;mso-wrap-style:square">
+          <v:shape id="Obrázek 1" o:spid="_x0000_i1027" type="#_x0000_t75" style="width:242.8pt;height:154.1pt;visibility:visible;mso-wrap-style:square">
             <v:imagedata r:id="rId10" o:title=""/>
           </v:shape>
         </w:pict>
@@ -2268,7 +2243,7 @@
           <w:lang w:val="cs-CZ" w:eastAsia="cs-CZ"/>
         </w:rPr>
         <w:pict w14:anchorId="2F732942">
-          <v:shape id="_x0000_i1050" type="#_x0000_t75" style="width:124.4pt;height:96.75pt;visibility:visible;mso-wrap-style:square">
+          <v:shape id="_x0000_i1028" type="#_x0000_t75" style="width:124.35pt;height:97pt;visibility:visible;mso-wrap-style:square">
             <v:imagedata r:id="rId11" o:title=""/>
           </v:shape>
         </w:pict>
@@ -2285,7 +2260,7 @@
           <w:lang w:val="cs-CZ" w:eastAsia="cs-CZ"/>
         </w:rPr>
         <w:pict w14:anchorId="07A60A32">
-          <v:shape id="_x0000_i1076" type="#_x0000_t75" style="width:95.6pt;height:116.95pt;visibility:visible;mso-wrap-style:square">
+          <v:shape id="_x0000_i1029" type="#_x0000_t75" style="width:91.05pt;height:111.85pt;visibility:visible;mso-wrap-style:square">
             <v:imagedata r:id="rId12" o:title=""/>
           </v:shape>
         </w:pict>
@@ -2304,26 +2279,76 @@
       <w:pPr>
         <w:pStyle w:val="Zkladntext"/>
         <w:rPr>
+          <w:lang w:val="cs-CZ" w:eastAsia="cs-CZ"/>
+        </w:rPr>
+      </w:pPr>
+      <w:r>
+        <w:rPr>
           <w:noProof/>
           <w:lang w:val="cs-CZ" w:eastAsia="cs-CZ"/>
         </w:rPr>
-      </w:pPr>
+        <w:t xml:space="preserve">Poslední navrženou součástí je pak sensor teploty a vlhkosti. Stejně jako v předchozích </w:t>
+      </w:r>
       <w:r>
         <w:rPr>
           <w:noProof/>
           <w:lang w:val="cs-CZ" w:eastAsia="cs-CZ"/>
         </w:rPr>
-        <w:t>[SENSOR]</w:t>
+        <w:t xml:space="preserve">příapdech je využit mikrokontroler </w:t>
+      </w:r>
+      <w:r>
+        <w:rPr>
+          <w:lang w:val="cs-CZ" w:eastAsia="cs-CZ"/>
+        </w:rPr>
+        <w:t>ESP8266</w:t>
+      </w:r>
+      <w:r>
+        <w:rPr>
+          <w:lang w:val="cs-CZ" w:eastAsia="cs-CZ"/>
+        </w:rPr>
+        <w:t xml:space="preserve">, měření pak zajišťuje čidlo DHT11. ESP modul je umístěn tak, aby bylo možné přistupovat k mikro USB portu pro napájení (pro ukázku řešeno </w:t>
+      </w:r>
+      <w:proofErr w:type="spellStart"/>
+      <w:r>
+        <w:rPr>
+          <w:lang w:val="cs-CZ" w:eastAsia="cs-CZ"/>
+        </w:rPr>
+        <w:t>power</w:t>
+      </w:r>
+      <w:proofErr w:type="spellEnd"/>
+      <w:r>
+        <w:rPr>
+          <w:lang w:val="cs-CZ" w:eastAsia="cs-CZ"/>
+        </w:rPr>
+        <w:t xml:space="preserve"> bankou). </w:t>
+      </w:r>
+      <w:r>
+        <w:rPr>
+          <w:lang w:val="cs-CZ" w:eastAsia="cs-CZ"/>
+        </w:rPr>
+        <w:t xml:space="preserve">V krytu sensoru jsou pro přesnější měření teploty umístěny průduchy a horní kryt je odnímatelný pro případ úpravy zapojení, nebo výměny některé ze součástek. </w:t>
       </w:r>
     </w:p>
     <w:p>
       <w:pPr>
         <w:pStyle w:val="Zkladntext"/>
+        <w:ind w:firstLine="142"/>
         <w:rPr>
           <w:noProof/>
           <w:lang w:val="cs-CZ" w:eastAsia="cs-CZ"/>
         </w:rPr>
       </w:pPr>
+      <w:r>
+        <w:rPr>
+          <w:noProof/>
+          <w:lang w:val="cs-CZ" w:eastAsia="cs-CZ"/>
+        </w:rPr>
+        <w:pict w14:anchorId="56B3A51F">
+          <v:shape id="_x0000_i1030" type="#_x0000_t75" style="width:230.3pt;height:153.5pt;visibility:visible;mso-wrap-style:square;mso-position-horizontal:absolute;mso-position-horizontal-relative:text;mso-position-vertical:absolute;mso-position-vertical-relative:text;mso-width-relative:page;mso-height-relative:page">
+            <v:imagedata r:id="rId13" o:title=""/>
+          </v:shape>
+        </w:pict>
+      </w:r>
     </w:p>
     <w:p>
       <w:pPr>
@@ -2338,13 +2363,360 @@
           <w:noProof/>
           <w:lang w:val="cs-CZ" w:eastAsia="cs-CZ"/>
         </w:rPr>
-        <w:t>[PROGRAM]</w:t>
+        <w:lastRenderedPageBreak/>
+        <w:t>Jak ji</w:t>
+      </w:r>
+      <w:r>
+        <w:rPr>
+          <w:noProof/>
+          <w:lang w:val="cs-CZ" w:eastAsia="cs-CZ"/>
+        </w:rPr>
+        <w:t>ž</w:t>
+      </w:r>
+      <w:r>
+        <w:rPr>
+          <w:noProof/>
+          <w:lang w:val="cs-CZ" w:eastAsia="cs-CZ"/>
+        </w:rPr>
+        <w:t xml:space="preserve"> bylo zmíněno teoretickém popisu řešení, </w:t>
+      </w:r>
+      <w:r>
+        <w:rPr>
+          <w:noProof/>
+          <w:lang w:val="cs-CZ" w:eastAsia="cs-CZ"/>
+        </w:rPr>
+        <w:t>k propojení všech zařízení bude využito platformy Arduino Cloud, to však ve své bezplatné variantě podporuje pouze 2 takzvané „Things“, zařízení tak budou muset být testována po částech. Druhým problémem bezplatného plánu je, že jednotivá zařízení mohou v rámci svého kódu využívat maximálně 5 synchronizovaných proměnných</w:t>
+      </w:r>
+      <w:r>
+        <w:rPr>
+          <w:noProof/>
+          <w:lang w:val="cs-CZ" w:eastAsia="cs-CZ"/>
+        </w:rPr>
+        <w:t>. Z důvodu těchto omezení byl upraven původní návrh fungování automatického a manuálního ovládání</w:t>
+      </w:r>
+      <w:r>
+        <w:rPr>
+          <w:noProof/>
+          <w:lang w:val="cs-CZ" w:eastAsia="cs-CZ"/>
+        </w:rPr>
+        <w:t>.</w:t>
+      </w:r>
+      <w:r>
+        <w:rPr>
+          <w:noProof/>
+          <w:lang w:val="cs-CZ" w:eastAsia="cs-CZ"/>
+        </w:rPr>
+        <w:t xml:space="preserve"> </w:t>
+      </w:r>
+      <w:r>
+        <w:rPr>
+          <w:noProof/>
+          <w:lang w:val="cs-CZ" w:eastAsia="cs-CZ"/>
+        </w:rPr>
+        <w:t>V</w:t>
+      </w:r>
+      <w:r>
+        <w:rPr>
+          <w:noProof/>
+          <w:lang w:val="cs-CZ" w:eastAsia="cs-CZ"/>
+        </w:rPr>
+        <w:t> implementované verzi je možné nastavit teplotu, kterou má systém udržovat, nebo manuálně vynutit zapnutí vytápění</w:t>
+      </w:r>
+      <w:r>
+        <w:rPr>
+          <w:noProof/>
+          <w:lang w:val="cs-CZ" w:eastAsia="cs-CZ"/>
+        </w:rPr>
+        <w:t xml:space="preserve">, nelze však přepnout do plně manuálního režimu se kterým návrh počítal. Stejného výsledku však lze dosáhnout nastavením požadované teploty na dostatečně nízkou hodnotu a následným použitím manuálního přepínače. </w:t>
       </w:r>
     </w:p>
     <w:p>
       <w:pPr>
         <w:pStyle w:val="Zkladntext"/>
         <w:rPr>
+          <w:noProof/>
+          <w:lang w:val="cs-CZ" w:eastAsia="cs-CZ"/>
+        </w:rPr>
+      </w:pPr>
+      <w:r>
+        <w:rPr>
+          <w:noProof/>
+          <w:lang w:val="cs-CZ" w:eastAsia="cs-CZ"/>
+        </w:rPr>
+        <w:t>K ovládání a výstupu dat je použit jednoduchý dashboard, obsahující manuální přepínač pro jednotivá zařízení, zobrazení aktuální teploty a vlhkosti včetně historických grafů a nastavení požadované teploty pro automatické vytápění.</w:t>
+      </w:r>
+    </w:p>
+    <w:p>
+      <w:pPr>
+        <w:pStyle w:val="Zkladntext"/>
+        <w:ind w:firstLine="284"/>
+        <w:rPr>
+          <w:noProof/>
+          <w:lang w:val="cs-CZ" w:eastAsia="cs-CZ"/>
+        </w:rPr>
+      </w:pPr>
+      <w:r>
+        <w:rPr>
+          <w:noProof/>
+          <w:lang w:val="cs-CZ" w:eastAsia="cs-CZ"/>
+        </w:rPr>
+        <w:t xml:space="preserve"> </w:t>
+      </w:r>
+      <w:r>
+        <w:rPr>
+          <w:noProof/>
+          <w:lang w:val="cs-CZ" w:eastAsia="cs-CZ"/>
+        </w:rPr>
+        <w:pict w14:anchorId="12BF1593">
+          <v:shape id="_x0000_i1037" type="#_x0000_t75" style="width:242.8pt;height:287.4pt">
+            <v:imagedata r:id="rId14" o:title=""/>
+          </v:shape>
+        </w:pict>
+      </w:r>
+    </w:p>
+    <w:p>
+      <w:pPr>
+        <w:pStyle w:val="Zkladntext"/>
+        <w:ind w:firstLine="0"/>
+        <w:rPr>
+          <w:noProof/>
+          <w:lang w:val="cs-CZ" w:eastAsia="cs-CZ"/>
+        </w:rPr>
+      </w:pPr>
+    </w:p>
+    <w:p>
+      <w:pPr>
+        <w:pStyle w:val="Zkladntext"/>
+        <w:ind w:firstLine="284"/>
+        <w:rPr>
+          <w:noProof/>
+          <w:lang w:val="cs-CZ" w:eastAsia="cs-CZ"/>
+        </w:rPr>
+      </w:pPr>
+    </w:p>
+    <w:p>
+      <w:pPr>
+        <w:pStyle w:val="Zkladntext"/>
+        <w:rPr>
+          <w:noProof/>
+          <w:lang w:val="cs-CZ" w:eastAsia="cs-CZ"/>
+        </w:rPr>
+      </w:pPr>
+      <w:r>
+        <w:rPr>
+          <w:noProof/>
+          <w:lang w:val="cs-CZ" w:eastAsia="cs-CZ"/>
+        </w:rPr>
+        <w:t>ESP mikrokontrolery byly naprogramovány v online vývojovém prostředí poskytovaném platformou Arduino Cloud, které zároveň automaticky přidává knihovny zajišťující připojení k službe IoT Cloud a synchronizaci jednotlivých hodnot. Zpravidla logické hodnoty, jako například manuální ovládání jsou synchronizovány pouze při změně, zatím co měřené hodnoty teploty a vlhkosti vzduchu jsou synchronizovány každé 3 vteřiny (pro menší spotřebu energie by bylo možné nastavit i delší časový interval).</w:t>
+      </w:r>
+    </w:p>
+    <w:p>
+      <w:pPr>
+        <w:pStyle w:val="Zkladntext"/>
+        <w:rPr>
+          <w:noProof/>
+          <w:lang w:val="cs-CZ" w:eastAsia="cs-CZ"/>
+        </w:rPr>
+      </w:pPr>
+      <w:r>
+        <w:rPr>
+          <w:noProof/>
+          <w:lang w:val="cs-CZ" w:eastAsia="cs-CZ"/>
+        </w:rPr>
+        <w:t xml:space="preserve">Kód vizualizační komponenty je vcelku jednoduchý, zařízení pouze reflektuje stav topení, klimatizace, světla a televize a nemá žádnou vnitřní logiku. </w:t>
+      </w:r>
+    </w:p>
+    <w:p>
+      <w:pPr>
+        <w:pStyle w:val="Zkladntext"/>
+        <w:rPr>
+          <w:noProof/>
+          <w:lang w:val="cs-CZ" w:eastAsia="cs-CZ"/>
+        </w:rPr>
+      </w:pPr>
+      <w:r>
+        <w:rPr>
+          <w:noProof/>
+          <w:lang w:val="cs-CZ" w:eastAsia="cs-CZ"/>
+        </w:rPr>
+        <w:t>Fyzický ovládací prvek využívá knihovny „</w:t>
+      </w:r>
+      <w:r>
+        <w:rPr>
+          <w:noProof/>
+          <w:lang w:val="cs-CZ" w:eastAsia="cs-CZ"/>
+        </w:rPr>
+        <w:t>Button</w:t>
+      </w:r>
+      <w:r>
+        <w:rPr>
+          <w:noProof/>
+          <w:lang w:val="cs-CZ" w:eastAsia="cs-CZ"/>
+        </w:rPr>
+        <w:t>“, díky které lze zjednodušit programování reakce na tlačítko, namísto detekce změny signálu stačí definovat objekt Button s identifikátorem pinu, ke kterému je tlačítko připojeno</w:t>
+      </w:r>
+      <w:r>
+        <w:rPr>
+          <w:noProof/>
+          <w:lang w:val="cs-CZ" w:eastAsia="cs-CZ"/>
+        </w:rPr>
+        <w:t xml:space="preserve"> a následně kontrolovat návratovou hodnotu funkce </w:t>
+      </w:r>
+      <w:r>
+        <w:rPr>
+          <w:noProof/>
+          <w:lang w:val="cs-CZ" w:eastAsia="cs-CZ"/>
+        </w:rPr>
+        <w:t>pressed</w:t>
+      </w:r>
+      <w:r>
+        <w:rPr>
+          <w:noProof/>
+          <w:lang w:val="cs-CZ" w:eastAsia="cs-CZ"/>
+        </w:rPr>
+        <w:t xml:space="preserve">() nebo released() pro detekci stisku. </w:t>
+      </w:r>
+      <w:r>
+        <w:rPr>
+          <w:noProof/>
+          <w:lang w:val="cs-CZ" w:eastAsia="cs-CZ"/>
+        </w:rPr>
+        <w:t xml:space="preserve">Knihovna interně řeší i přepnutí pinu do režimu </w:t>
+      </w:r>
+      <w:r>
+        <w:rPr>
+          <w:noProof/>
+          <w:lang w:val="cs-CZ" w:eastAsia="cs-CZ"/>
+        </w:rPr>
+        <w:t>INPUT</w:t>
+      </w:r>
+      <w:r>
+        <w:rPr>
+          <w:noProof/>
+          <w:lang w:val="cs-CZ" w:eastAsia="cs-CZ"/>
+        </w:rPr>
+        <w:t>_</w:t>
+      </w:r>
+      <w:r>
+        <w:rPr>
+          <w:noProof/>
+          <w:lang w:val="cs-CZ" w:eastAsia="cs-CZ"/>
+        </w:rPr>
+        <w:t>PULLUP</w:t>
+      </w:r>
+      <w:r>
+        <w:rPr>
+          <w:noProof/>
+          <w:lang w:val="cs-CZ" w:eastAsia="cs-CZ"/>
+        </w:rPr>
+        <w:t>, není tak nutné umisťovat resistor mezi tlačítko a GND pin.</w:t>
+      </w:r>
+    </w:p>
+    <w:p>
+      <w:pPr>
+        <w:pStyle w:val="Zkladntext"/>
+        <w:rPr>
+          <w:noProof/>
+          <w:lang w:val="cs-CZ" w:eastAsia="cs-CZ"/>
+        </w:rPr>
+      </w:pPr>
+      <w:r>
+        <w:rPr>
+          <w:noProof/>
+          <w:lang w:val="cs-CZ" w:eastAsia="cs-CZ"/>
+        </w:rPr>
+        <w:t>Posledním a zároveň nejsložitějším zařízením je pak sensor</w:t>
+      </w:r>
+      <w:r>
+        <w:rPr>
+          <w:noProof/>
+          <w:lang w:val="cs-CZ" w:eastAsia="cs-CZ"/>
+        </w:rPr>
+        <w:t>.</w:t>
+      </w:r>
+      <w:r>
+        <w:rPr>
+          <w:noProof/>
+          <w:lang w:val="cs-CZ" w:eastAsia="cs-CZ"/>
+        </w:rPr>
+        <w:t xml:space="preserve"> </w:t>
+      </w:r>
+      <w:r>
+        <w:rPr>
+          <w:noProof/>
+          <w:lang w:val="cs-CZ" w:eastAsia="cs-CZ"/>
+        </w:rPr>
+        <w:t>T</w:t>
+      </w:r>
+      <w:r>
+        <w:rPr>
+          <w:noProof/>
+          <w:lang w:val="cs-CZ" w:eastAsia="cs-CZ"/>
+        </w:rPr>
+        <w:t xml:space="preserve">en obstarává jak získávání dat, tak automatizaci vytápění. </w:t>
+      </w:r>
+      <w:r>
+        <w:rPr>
+          <w:noProof/>
+          <w:lang w:val="cs-CZ" w:eastAsia="cs-CZ"/>
+        </w:rPr>
+        <w:t>Pro sensor je použita knihovna výrobce „</w:t>
+      </w:r>
+      <w:r>
+        <w:rPr>
+          <w:noProof/>
+          <w:lang w:val="cs-CZ" w:eastAsia="cs-CZ"/>
+        </w:rPr>
+        <w:t>DHT</w:t>
+      </w:r>
+      <w:r>
+        <w:rPr>
+          <w:noProof/>
+          <w:lang w:val="cs-CZ" w:eastAsia="cs-CZ"/>
+        </w:rPr>
+        <w:t xml:space="preserve">“, u které je obdobně jako pro tlačítko inicializován objekt </w:t>
+      </w:r>
+      <w:r>
+        <w:rPr>
+          <w:noProof/>
+          <w:lang w:val="cs-CZ" w:eastAsia="cs-CZ"/>
+        </w:rPr>
+        <w:t>DHT</w:t>
+      </w:r>
+      <w:r>
+        <w:rPr>
+          <w:noProof/>
+          <w:lang w:val="cs-CZ" w:eastAsia="cs-CZ"/>
+        </w:rPr>
+        <w:t xml:space="preserve"> </w:t>
+      </w:r>
+      <w:r>
+        <w:rPr>
+          <w:noProof/>
+          <w:lang w:val="cs-CZ" w:eastAsia="cs-CZ"/>
+        </w:rPr>
+        <w:t xml:space="preserve">s </w:t>
+      </w:r>
+      <w:r>
+        <w:rPr>
+          <w:noProof/>
+          <w:lang w:val="cs-CZ" w:eastAsia="cs-CZ"/>
+        </w:rPr>
+        <w:t xml:space="preserve">typem sensoru a pinem na který je přípojen jeho výstup. </w:t>
+      </w:r>
+      <w:r>
+        <w:rPr>
+          <w:noProof/>
+          <w:lang w:val="cs-CZ" w:eastAsia="cs-CZ"/>
+        </w:rPr>
+        <w:t xml:space="preserve">Pomocí tohoto objektu lze následně číst naměřené hodnoty. Ta je pak odeslána Arduino Cloud serveru. Pokud je teplota nižší, než požadovaná teplota, nebo je nastaveno manuální vynucení topení, je pak zároveň nastavena proměnná regulující činnost vytápění. </w:t>
+      </w:r>
+    </w:p>
+    <w:p>
+      <w:pPr>
+        <w:pStyle w:val="Zkladntext"/>
+        <w:rPr>
+          <w:noProof/>
           <w:lang w:val="cs-CZ" w:eastAsia="cs-CZ"/>
         </w:rPr>
       </w:pPr>
@@ -2497,7 +2869,6 @@
         <w:rPr>
           <w:lang w:val="cs-CZ"/>
         </w:rPr>
-        <w:lastRenderedPageBreak/>
         <w:t>Conclusions</w:t>
       </w:r>
       <w:r>
@@ -2612,7 +2983,7 @@
       <w:r>
         <w:t>. New York, NY, USA: Association for Computing Machinery, 2018. ICIT ’18. ISBN 978-1-4503-6629-8. DOI: </w:t>
       </w:r>
-      <w:hyperlink r:id="rId13" w:history="1">
+      <w:hyperlink r:id="rId15" w:history="1">
         <w:r>
           <w:rPr>
             <w:rStyle w:val="Hypertextovodkaz"/>
@@ -2641,7 +3012,7 @@
       <w:r>
         <w:t>. 2020, roč. 19, č. 2, s. 69–73. ISSN 1558-2590. DOI: </w:t>
       </w:r>
-      <w:hyperlink r:id="rId14" w:history="1">
+      <w:hyperlink r:id="rId16" w:history="1">
         <w:r>
           <w:rPr>
             <w:rStyle w:val="Hypertextovodkaz"/>
@@ -2658,6 +3029,7 @@
         </w:rPr>
       </w:pPr>
       <w:r>
+        <w:lastRenderedPageBreak/>
         <w:t xml:space="preserve">JAKOBI, Timo et al. </w:t>
       </w:r>
       <w:r>
@@ -2670,7 +3042,7 @@
       <w:r>
         <w:t>. New York, NY, USA: Association for Computing Machinery, 2017. CHI ’17. ISBN 978-1-4503-4655-9. DOI: </w:t>
       </w:r>
-      <w:hyperlink r:id="rId15" w:history="1">
+      <w:hyperlink r:id="rId17" w:history="1">
         <w:r>
           <w:rPr>
             <w:rStyle w:val="Hypertextovodkaz"/>
@@ -2699,7 +3071,7 @@
       <w:r>
         <w:t>. 2016, roč. 98, č. C, s. 107–116. ISSN 1877-0509. DOI: </w:t>
       </w:r>
-      <w:hyperlink r:id="rId16" w:history="1">
+      <w:hyperlink r:id="rId18" w:history="1">
         <w:r>
           <w:rPr>
             <w:rStyle w:val="Hypertextovodkaz"/>
@@ -2728,7 +3100,7 @@
       <w:r>
         <w:t>. 2013. DOI: </w:t>
       </w:r>
-      <w:hyperlink r:id="rId17" w:history="1">
+      <w:hyperlink r:id="rId19" w:history="1">
         <w:r>
           <w:rPr>
             <w:rStyle w:val="Hypertextovodkaz"/>
@@ -2760,7 +3132,7 @@
       <w:r>
         <w:t>. 2002. DOI: </w:t>
       </w:r>
-      <w:hyperlink r:id="rId18" w:history="1">
+      <w:hyperlink r:id="rId20" w:history="1">
         <w:r>
           <w:rPr>
             <w:rStyle w:val="Hypertextovodkaz"/>
@@ -2779,7 +3151,7 @@
       <w:r>
         <w:t>Arduino Cloud. [cit. 04.11.2023]. Dostupné z: </w:t>
       </w:r>
-      <w:hyperlink r:id="rId19" w:history="1">
+      <w:hyperlink r:id="rId21" w:history="1">
         <w:r>
           <w:rPr>
             <w:rStyle w:val="Hypertextovodkaz"/>
